--- a/Procedure.docx
+++ b/Procedure.docx
@@ -26,21 +26,7 @@
         <w:rPr>
           <w:lang w:val="en-US"/>
         </w:rPr>
-        <w:t xml:space="preserve">This </w:t>
-      </w:r>
-      <w:del w:id="0" w:author="bieke.moerkerke@gmail.com" w:date="2017-02-28T17:01:00Z">
-        <w:r>
-          <w:rPr>
-            <w:lang w:val="en-US"/>
-          </w:rPr>
-          <w:delText xml:space="preserve">piece of </w:delText>
-        </w:r>
-      </w:del>
-      <w:r>
-        <w:rPr>
-          <w:lang w:val="en-US"/>
-        </w:rPr>
-        <w:t>code is developed</w:t>
+        <w:t>This code is developed</w:t>
       </w:r>
       <w:r>
         <w:rPr>
@@ -54,14 +40,12 @@
         </w:rPr>
         <w:t>when they are conducting a meta-analysis</w:t>
       </w:r>
-      <w:ins w:id="1" w:author="bieke.moerkerke@gmail.com" w:date="2017-02-28T17:30:00Z">
-        <w:r>
-          <w:rPr>
-            <w:lang w:val="en-US"/>
-          </w:rPr>
-          <w:t xml:space="preserve"> using ALE</w:t>
-        </w:r>
-      </w:ins>
+      <w:r>
+        <w:rPr>
+          <w:lang w:val="en-US"/>
+        </w:rPr>
+        <w:t xml:space="preserve"> using ALE</w:t>
+      </w:r>
       <w:r>
         <w:rPr>
           <w:lang w:val="en-US"/>
@@ -227,55 +211,93 @@
     <w:p>
       <w:pPr>
         <w:rPr>
-          <w:del w:id="2" w:author="bieke.moerkerke@gmail.com" w:date="2017-02-28T18:08:00Z"/>
-          <w:lang w:val="en-US"/>
-        </w:rPr>
-      </w:pPr>
-      <w:del w:id="3" w:author="bieke.moerkerke@gmail.com" w:date="2017-02-28T18:08:00Z">
-        <w:r>
-          <w:rPr>
-            <w:lang w:val="en-US"/>
-          </w:rPr>
-          <w:delText xml:space="preserve">It is important </w:delText>
-        </w:r>
-      </w:del>
-      <w:moveFromRangeStart w:id="4" w:author="bieke.moerkerke@gmail.com" w:date="2017-02-28T18:08:00Z" w:name="move476068650"/>
-      <w:moveFrom w:id="5" w:author="bieke.moerkerke@gmail.com" w:date="2017-02-28T18:08:00Z">
-        <w:del w:id="6" w:author="bieke.moerkerke@gmail.com" w:date="2017-02-28T18:08:00Z">
-          <w:r>
-            <w:rPr>
-              <w:lang w:val="en-US"/>
-            </w:rPr>
-            <w:delText>to determine a minimum and maximum FSN to test beforehand. There are no real guidelines, you should determine what seems practically relevant for your meta-analysis. However, looking for a FSN between 2k (with k being the number of studies in your meta-analysis) and 10k seems reasonable. For reference, Rosenthal (1979) used 5k + 10 as a minimum for the FSN.</w:delText>
-          </w:r>
-        </w:del>
-      </w:moveFrom>
-      <w:moveFromRangeEnd w:id="4"/>
+          <w:lang w:val="en-US"/>
+        </w:rPr>
+      </w:pPr>
+      <w:r>
+        <w:rPr>
+          <w:lang w:val="en-US"/>
+        </w:rPr>
+        <w:t xml:space="preserve">In the R-code you fill out the working directory, the name of your input file and the number of null studies you would like to generate. Coordinates are listed in MNI space. If you wish to change the coordinates </w:t>
+      </w:r>
+      <w:r>
+        <w:rPr>
+          <w:lang w:val="en-US"/>
+        </w:rPr>
+        <w:t>from</w:t>
+      </w:r>
+      <w:r>
+        <w:rPr>
+          <w:lang w:val="en-US"/>
+        </w:rPr>
+        <w:t xml:space="preserve"> Talairach space you can use the software that comes with GingerALE. </w:t>
+      </w:r>
+      <w:r>
+        <w:rPr>
+          <w:lang w:val="en-US"/>
+        </w:rPr>
+        <w:t xml:space="preserve">The R-file reads in the text-file and saves the number of peaks and participants per study, and uses these to construct null studies. </w:t>
+      </w:r>
+      <w:r>
+        <w:rPr>
+          <w:lang w:val="en-US"/>
+        </w:rPr>
+        <w:t xml:space="preserve">All null studies will have a number of peaks and sample size equal to one of the studies in the original meta-analysis. The coordinates of these peaks are randomly drawn from the mask used by the ALE-algorithm. </w:t>
+      </w:r>
     </w:p>
     <w:p>
       <w:pPr>
         <w:rPr>
-          <w:ins w:id="7" w:author="bieke.moerkerke@gmail.com" w:date="2017-02-28T18:07:00Z"/>
-          <w:lang w:val="en-US"/>
-        </w:rPr>
-      </w:pPr>
-      <w:r>
-        <w:rPr>
-          <w:lang w:val="en-US"/>
-        </w:rPr>
-        <w:t xml:space="preserve">In the R-code you fill out the working directory, the name of your input file and the number of null studies you would like to generate. Coordinates are listed in MNI space. If you wish to change the coordinates to Talairach space you can use the software that comes with GingerALE. </w:t>
-      </w:r>
-      <w:r>
-        <w:rPr>
-          <w:lang w:val="en-US"/>
-        </w:rPr>
-        <w:t xml:space="preserve">The R-file reads in the text-file and saves the number of peaks and participants per study, and uses these to construct null studies. </w:t>
-      </w:r>
-      <w:r>
-        <w:rPr>
-          <w:lang w:val="en-US"/>
-        </w:rPr>
-        <w:t xml:space="preserve">All null studies will have a number of peaks and sample size equal to one of the studies in the original meta-analysis. The coordinates of these peaks are randomly drawn from the mask used by the ALE-algorithm. </w:t>
+          <w:lang w:val="en-US"/>
+        </w:rPr>
+      </w:pPr>
+      <w:r>
+        <w:rPr>
+          <w:lang w:val="en-US"/>
+        </w:rPr>
+        <w:t xml:space="preserve">For specifying the number of null studies that need to be generated in total, it is necessary to </w:t>
+      </w:r>
+      <w:r>
+        <w:rPr>
+          <w:lang w:val="en-US"/>
+        </w:rPr>
+        <w:t xml:space="preserve">determine a minimum and maximum FSN to test beforehand. </w:t>
+      </w:r>
+      <w:r>
+        <w:rPr>
+          <w:lang w:val="en-US"/>
+        </w:rPr>
+        <w:t xml:space="preserve">The algorithm below details how you can save time in that way to determine the FSN for a cluster of interest. </w:t>
+      </w:r>
+      <w:r>
+        <w:rPr>
+          <w:lang w:val="en-US"/>
+        </w:rPr>
+        <w:t xml:space="preserve">There are no </w:t>
+      </w:r>
+      <w:r>
+        <w:rPr>
+          <w:lang w:val="en-US"/>
+        </w:rPr>
+        <w:t>formal</w:t>
+      </w:r>
+      <w:r>
+        <w:rPr>
+          <w:lang w:val="en-US"/>
+        </w:rPr>
+        <w:t xml:space="preserve"> guidelines</w:t>
+      </w:r>
+      <w:r>
+        <w:rPr>
+          <w:lang w:val="en-US"/>
+        </w:rPr>
+        <w:t xml:space="preserve"> for the minimum and maximum FSN to be tested</w:t>
+      </w:r>
+      <w:r>
+        <w:rPr>
+          <w:lang w:val="en-US"/>
+        </w:rPr>
+        <w:t>, you should determine what seems practically relevant for your meta-analysis. However, looking for a FSN between 2k (with k being the number of studies in your meta-analysis) and 10k seems reasonable. For reference, Rosenthal (1979) used 5k + 10 as a minimum for the FSN.</w:t>
       </w:r>
     </w:p>
     <w:p>
@@ -284,327 +306,128 @@
           <w:lang w:val="en-US"/>
         </w:rPr>
       </w:pPr>
-      <w:ins w:id="8" w:author="bieke.moerkerke@gmail.com" w:date="2017-02-28T18:07:00Z">
-        <w:r>
-          <w:rPr>
-            <w:lang w:val="en-US"/>
-          </w:rPr>
-          <w:t xml:space="preserve">For specifying the number of null studies that need to be generated in total, it is necessary to </w:t>
-        </w:r>
-      </w:ins>
-      <w:moveToRangeStart w:id="9" w:author="bieke.moerkerke@gmail.com" w:date="2017-02-28T18:08:00Z" w:name="move476068650"/>
-      <w:moveTo w:id="10" w:author="bieke.moerkerke@gmail.com" w:date="2017-02-28T18:08:00Z">
-        <w:r>
-          <w:rPr>
-            <w:lang w:val="en-US"/>
-          </w:rPr>
-          <w:t xml:space="preserve">to determine a minimum and maximum FSN to test beforehand. </w:t>
-        </w:r>
-      </w:moveTo>
-      <w:ins w:id="11" w:author="bieke.moerkerke@gmail.com" w:date="2017-02-28T18:09:00Z">
-        <w:r>
-          <w:rPr>
-            <w:lang w:val="en-US"/>
-          </w:rPr>
-          <w:t xml:space="preserve">The algorithm below details how you can save time in that way to </w:t>
-        </w:r>
-      </w:ins>
-      <w:ins w:id="12" w:author="bieke.moerkerke@gmail.com" w:date="2017-02-28T18:10:00Z">
-        <w:r>
-          <w:rPr>
-            <w:lang w:val="en-US"/>
-          </w:rPr>
-          <w:t xml:space="preserve">determine </w:t>
-        </w:r>
-      </w:ins>
-      <w:ins w:id="13" w:author="bieke.moerkerke@gmail.com" w:date="2017-02-28T18:09:00Z">
-        <w:r>
-          <w:rPr>
-            <w:lang w:val="en-US"/>
-          </w:rPr>
-          <w:t>the FSN</w:t>
-        </w:r>
-      </w:ins>
-      <w:ins w:id="14" w:author="bieke.moerkerke@gmail.com" w:date="2017-02-28T18:10:00Z">
-        <w:r>
-          <w:rPr>
-            <w:lang w:val="en-US"/>
-          </w:rPr>
-          <w:t xml:space="preserve"> for a cluster of interest</w:t>
-        </w:r>
-      </w:ins>
-      <w:ins w:id="15" w:author="bieke.moerkerke@gmail.com" w:date="2017-02-28T18:09:00Z">
-        <w:r>
-          <w:rPr>
-            <w:lang w:val="en-US"/>
-          </w:rPr>
-          <w:t xml:space="preserve">. </w:t>
-        </w:r>
-      </w:ins>
-      <w:moveTo w:id="16" w:author="bieke.moerkerke@gmail.com" w:date="2017-02-28T18:08:00Z">
-        <w:r>
-          <w:rPr>
-            <w:lang w:val="en-US"/>
-          </w:rPr>
-          <w:t xml:space="preserve">There are no </w:t>
-        </w:r>
-        <w:del w:id="17" w:author="bieke.moerkerke@gmail.com" w:date="2017-02-28T18:10:00Z">
-          <w:r>
-            <w:rPr>
-              <w:lang w:val="en-US"/>
-            </w:rPr>
-            <w:delText>real</w:delText>
-          </w:r>
-        </w:del>
-      </w:moveTo>
-      <w:ins w:id="18" w:author="bieke.moerkerke@gmail.com" w:date="2017-02-28T18:10:00Z">
-        <w:r>
-          <w:rPr>
-            <w:lang w:val="en-US"/>
-          </w:rPr>
-          <w:t>formal</w:t>
-        </w:r>
-      </w:ins>
-      <w:moveTo w:id="19" w:author="bieke.moerkerke@gmail.com" w:date="2017-02-28T18:08:00Z">
-        <w:r>
-          <w:rPr>
-            <w:lang w:val="en-US"/>
-          </w:rPr>
-          <w:t xml:space="preserve"> guidelines</w:t>
-        </w:r>
-      </w:moveTo>
-      <w:ins w:id="20" w:author="bieke.moerkerke@gmail.com" w:date="2017-02-28T18:09:00Z">
-        <w:r>
-          <w:rPr>
-            <w:lang w:val="en-US"/>
-          </w:rPr>
-          <w:t xml:space="preserve"> for the minimum and maximum FSN to be tested</w:t>
-        </w:r>
-      </w:ins>
-      <w:moveTo w:id="21" w:author="bieke.moerkerke@gmail.com" w:date="2017-02-28T18:08:00Z">
-        <w:r>
-          <w:rPr>
-            <w:lang w:val="en-US"/>
-          </w:rPr>
-          <w:t>, you should determine what seems practically relevant for your meta-analysis. However, looking for a FSN between 2k (with k being the number of studies in your meta-analysis) and 10k seems reasonable. For reference, Rosenthal (1979) used 5k + 10 as a minimum for the FSN.</w:t>
-        </w:r>
-      </w:moveTo>
-      <w:moveToRangeEnd w:id="9"/>
-    </w:p>
-    <w:p>
-      <w:pPr>
-        <w:rPr>
-          <w:del w:id="22" w:author="bieke.moerkerke@gmail.com" w:date="2017-02-28T18:12:00Z"/>
-          <w:lang w:val="en-US"/>
-        </w:rPr>
-      </w:pPr>
-      <w:r>
-        <w:rPr>
-          <w:lang w:val="en-US"/>
-        </w:rPr>
-        <w:t xml:space="preserve">The output consists of a text-file, constructed in the same way as the original meta-analysis, that is saved in the working directory. To compute the FSN, simply construct a new text-file by combining the original meta-analysis and (some of) the null studies, and perform an ALE meta-analysis with this text file. To minimize the amount of meta-analyses performed, first add the minimum amount of null studies, then add the maximum amount of null studies. </w:t>
-      </w:r>
-      <w:r>
-        <w:rPr>
-          <w:lang w:val="en-US"/>
-        </w:rPr>
-        <w:t xml:space="preserve">Then always </w:t>
-      </w:r>
-      <w:commentRangeStart w:id="23"/>
-      <w:r>
-        <w:rPr>
-          <w:lang w:val="en-US"/>
-        </w:rPr>
-        <w:t xml:space="preserve">add the average </w:t>
-      </w:r>
-      <w:commentRangeEnd w:id="23"/>
-      <w:r>
-        <w:rPr>
-          <w:rStyle w:val="CommentReference"/>
-        </w:rPr>
-        <w:commentReference w:id="23"/>
-      </w:r>
-      <w:r>
-        <w:rPr>
-          <w:lang w:val="en-US"/>
-        </w:rPr>
-        <w:t xml:space="preserve">of the minimum and maximum number </w:t>
-      </w:r>
-      <w:del w:id="24" w:author="bieke.moerkerke@gmail.com" w:date="2017-02-28T18:13:00Z">
-        <w:r>
-          <w:rPr>
-            <w:lang w:val="en-US"/>
-          </w:rPr>
-          <w:delText>of null studies you are sure of</w:delText>
-        </w:r>
-      </w:del>
-      <w:ins w:id="25" w:author="bieke.moerkerke@gmail.com" w:date="2017-02-28T18:13:00Z">
-        <w:r>
-          <w:rPr>
-            <w:lang w:val="en-US"/>
-          </w:rPr>
-          <w:t>of which you are sure that the FSN lies between these values</w:t>
-        </w:r>
-      </w:ins>
+      <w:r>
+        <w:rPr>
+          <w:lang w:val="en-US"/>
+        </w:rPr>
+        <w:t xml:space="preserve">The output consists of a text-file, constructed in the same way as the original meta-analysis, that is saved in the working directory. To compute the FSN, simply construct a new text-file by combining the original meta-analysis and (some of) the null studies, and perform an ALE meta-analysis with this text file. To minimize the amount of meta-analyses performed, first add the </w:t>
+      </w:r>
+      <w:r>
+        <w:rPr>
+          <w:lang w:val="en-US"/>
+        </w:rPr>
+        <w:t xml:space="preserve">predefined </w:t>
+      </w:r>
+      <w:r>
+        <w:rPr>
+          <w:lang w:val="en-US"/>
+        </w:rPr>
+        <w:t xml:space="preserve">minimum amount of null studies, then add the </w:t>
+      </w:r>
+      <w:r>
+        <w:rPr>
+          <w:lang w:val="en-US"/>
+        </w:rPr>
+        <w:t xml:space="preserve">predefined </w:t>
+      </w:r>
+      <w:bookmarkStart w:id="0" w:name="_GoBack"/>
+      <w:bookmarkEnd w:id="0"/>
+      <w:r>
+        <w:rPr>
+          <w:lang w:val="en-US"/>
+        </w:rPr>
+        <w:t xml:space="preserve">maximum amount of null studies. </w:t>
+      </w:r>
+      <w:r>
+        <w:rPr>
+          <w:lang w:val="en-US"/>
+        </w:rPr>
+        <w:t xml:space="preserve">Then always add the </w:t>
+      </w:r>
+      <w:r>
+        <w:rPr>
+          <w:lang w:val="en-US"/>
+        </w:rPr>
+        <w:t xml:space="preserve">(rounded) </w:t>
+      </w:r>
+      <w:r>
+        <w:rPr>
+          <w:lang w:val="en-US"/>
+        </w:rPr>
+        <w:t xml:space="preserve">average of the minimum and maximum number </w:t>
+      </w:r>
+      <w:r>
+        <w:rPr>
+          <w:lang w:val="en-US"/>
+        </w:rPr>
+        <w:t>of which you are sure that the FSN lies between these values</w:t>
+      </w:r>
       <w:r>
         <w:rPr>
           <w:lang w:val="en-US"/>
         </w:rPr>
         <w:t xml:space="preserve">. This </w:t>
       </w:r>
-      <w:ins w:id="26" w:author="bieke.moerkerke@gmail.com" w:date="2017-02-28T18:01:00Z">
-        <w:r>
-          <w:rPr>
-            <w:lang w:val="en-US"/>
-          </w:rPr>
-          <w:t>algorithm is outlined</w:t>
-        </w:r>
-        <w:r>
-          <w:rPr>
-            <w:lang w:val="en-US"/>
-          </w:rPr>
-          <w:t xml:space="preserve"> below and illustrated with</w:t>
-        </w:r>
-      </w:ins>
-      <w:del w:id="27" w:author="bieke.moerkerke@gmail.com" w:date="2017-02-28T18:01:00Z">
-        <w:r>
-          <w:rPr>
-            <w:lang w:val="en-US"/>
-          </w:rPr>
-          <w:delText>is explained</w:delText>
-        </w:r>
-      </w:del>
+      <w:r>
+        <w:rPr>
+          <w:lang w:val="en-US"/>
+        </w:rPr>
+        <w:t>algorithm is outlined</w:t>
+      </w:r>
+      <w:r>
+        <w:rPr>
+          <w:lang w:val="en-US"/>
+        </w:rPr>
+        <w:t xml:space="preserve"> below and illustrated with</w:t>
+      </w:r>
+      <w:r>
+        <w:rPr>
+          <w:lang w:val="en-US"/>
+        </w:rPr>
+        <w:t xml:space="preserve"> a</w:t>
+      </w:r>
+      <w:r>
+        <w:rPr>
+          <w:lang w:val="en-US"/>
+        </w:rPr>
+        <w:t xml:space="preserve"> hypothetical </w:t>
+      </w:r>
+      <w:r>
+        <w:rPr>
+          <w:lang w:val="en-US"/>
+        </w:rPr>
+        <w:t>example</w:t>
+      </w:r>
+      <w:r>
+        <w:rPr>
+          <w:lang w:val="en-US"/>
+        </w:rPr>
+        <w:t xml:space="preserve"> of a meta-analysis that includes results of 15 studies and with the minimum pre-specified FSN set to 15 and the maximum to 150</w:t>
+      </w:r>
+      <w:r>
+        <w:rPr>
+          <w:lang w:val="en-US"/>
+        </w:rPr>
+        <w:t>.</w:t>
+      </w:r>
       <w:r>
         <w:rPr>
           <w:lang w:val="en-US"/>
         </w:rPr>
         <w:t xml:space="preserve"> </w:t>
       </w:r>
-      <w:del w:id="28" w:author="bieke.moerkerke@gmail.com" w:date="2017-02-28T21:55:00Z">
-        <w:r>
-          <w:rPr>
-            <w:lang w:val="en-US"/>
-          </w:rPr>
-          <w:delText>in</w:delText>
-        </w:r>
-      </w:del>
-      <w:r>
-        <w:rPr>
-          <w:lang w:val="en-US"/>
-        </w:rPr>
-        <w:t xml:space="preserve"> a</w:t>
-      </w:r>
-      <w:ins w:id="29" w:author="bieke.moerkerke@gmail.com" w:date="2017-02-28T18:11:00Z">
-        <w:r>
-          <w:rPr>
-            <w:lang w:val="en-US"/>
-          </w:rPr>
-          <w:t xml:space="preserve"> hypothetical </w:t>
-        </w:r>
-      </w:ins>
-      <w:del w:id="30" w:author="bieke.moerkerke@gmail.com" w:date="2017-02-28T18:11:00Z">
-        <w:r>
-          <w:rPr>
-            <w:lang w:val="en-US"/>
-          </w:rPr>
-          <w:delText xml:space="preserve">n </w:delText>
-        </w:r>
-      </w:del>
-      <w:r>
-        <w:rPr>
-          <w:lang w:val="en-US"/>
-        </w:rPr>
-        <w:t>example</w:t>
-      </w:r>
-      <w:ins w:id="31" w:author="bieke.moerkerke@gmail.com" w:date="2017-02-28T18:11:00Z">
-        <w:r>
-          <w:rPr>
-            <w:lang w:val="en-US"/>
-          </w:rPr>
-          <w:t xml:space="preserve"> of a meta-analysis that includes results of 15 studies and with the minimum pre-specified FSN set to 15 and the maximum to 150</w:t>
-        </w:r>
-      </w:ins>
-      <w:del w:id="32" w:author="bieke.moerkerke@gmail.com" w:date="2017-02-28T18:01:00Z">
-        <w:r>
-          <w:rPr>
-            <w:lang w:val="en-US"/>
-          </w:rPr>
-          <w:delText xml:space="preserve"> below</w:delText>
-        </w:r>
-      </w:del>
-      <w:r>
-        <w:rPr>
-          <w:lang w:val="en-US"/>
-        </w:rPr>
-        <w:t>.</w:t>
-      </w:r>
-      <w:ins w:id="33" w:author="bieke.moerkerke@gmail.com" w:date="2017-02-28T18:12:00Z">
-        <w:r>
-          <w:rPr>
-            <w:lang w:val="en-US"/>
-          </w:rPr>
-          <w:t xml:space="preserve"> </w:t>
-        </w:r>
-      </w:ins>
-    </w:p>
-    <w:p>
-      <w:pPr>
-        <w:rPr>
-          <w:lang w:val="en-US"/>
-        </w:rPr>
-      </w:pPr>
-      <w:del w:id="34" w:author="bieke.moerkerke@gmail.com" w:date="2017-02-28T18:12:00Z">
-        <w:r>
-          <w:rPr>
-            <w:lang w:val="en-US"/>
-          </w:rPr>
-          <w:delText xml:space="preserve">To demonstrate this </w:delText>
-        </w:r>
-        <w:r>
-          <w:rPr>
-            <w:lang w:val="en-US"/>
-          </w:rPr>
-          <w:delText xml:space="preserve">we use </w:delText>
-        </w:r>
-        <w:r>
-          <w:rPr>
-            <w:lang w:val="en-US"/>
-          </w:rPr>
-          <w:delText>an example of a meta-analysis of 15 studies, with the minimum</w:delText>
-        </w:r>
-        <w:r>
-          <w:rPr>
-            <w:lang w:val="en-US"/>
-          </w:rPr>
-          <w:delText xml:space="preserve"> FSN</w:delText>
-        </w:r>
-        <w:r>
-          <w:rPr>
-            <w:lang w:val="en-US"/>
-          </w:rPr>
-          <w:delText xml:space="preserve"> s</w:delText>
-        </w:r>
-        <w:r>
-          <w:rPr>
-            <w:lang w:val="en-US"/>
-          </w:rPr>
-          <w:delText xml:space="preserve">et at 30 and the maximum at 150. </w:delText>
-        </w:r>
-      </w:del>
       <w:r>
         <w:rPr>
           <w:lang w:val="en-US"/>
         </w:rPr>
         <w:t xml:space="preserve">The procedure </w:t>
       </w:r>
-      <w:ins w:id="35" w:author="bieke.moerkerke@gmail.com" w:date="2017-02-28T18:12:00Z">
-        <w:r>
-          <w:rPr>
-            <w:lang w:val="en-US"/>
-          </w:rPr>
-          <w:t xml:space="preserve">for this example </w:t>
-        </w:r>
-      </w:ins>
+      <w:r>
+        <w:rPr>
+          <w:lang w:val="en-US"/>
+        </w:rPr>
+        <w:t xml:space="preserve">for this example </w:t>
+      </w:r>
       <w:r>
         <w:rPr>
           <w:lang w:val="en-US"/>
@@ -620,78 +443,57 @@
           <w:numId w:val="3"/>
         </w:numPr>
         <w:rPr>
-          <w:ins w:id="36" w:author="bieke.moerkerke@gmail.com" w:date="2017-02-28T18:02:00Z"/>
-          <w:lang w:val="en-US"/>
-        </w:rPr>
-      </w:pPr>
-      <w:ins w:id="37" w:author="bieke.moerkerke@gmail.com" w:date="2017-02-28T18:02:00Z">
-        <w:r>
-          <w:rPr>
-            <w:lang w:val="en-US"/>
-          </w:rPr>
-          <w:t>Run an ALE meta-analysis of interest</w:t>
-        </w:r>
-      </w:ins>
-      <w:ins w:id="38" w:author="bieke.moerkerke@gmail.com" w:date="2017-02-28T18:13:00Z">
-        <w:r>
-          <w:rPr>
-            <w:lang w:val="en-US"/>
-          </w:rPr>
-          <w:t xml:space="preserve"> containing k studie</w:t>
-        </w:r>
-        <w:r>
-          <w:rPr>
-            <w:lang w:val="en-US"/>
-          </w:rPr>
-          <w:t>s (in the example</w:t>
-        </w:r>
-        <w:r>
-          <w:rPr>
-            <w:lang w:val="en-US"/>
-          </w:rPr>
-          <w:t xml:space="preserve"> k=15)</w:t>
-        </w:r>
-      </w:ins>
-      <w:ins w:id="39" w:author="bieke.moerkerke@gmail.com" w:date="2017-02-28T18:02:00Z">
-        <w:r>
-          <w:rPr>
-            <w:lang w:val="en-US"/>
-          </w:rPr>
-          <w:t xml:space="preserve"> and choose </w:t>
-        </w:r>
-        <w:r>
-          <w:t>a specific statistically significant</w:t>
-        </w:r>
-        <w:r>
-          <w:t xml:space="preserve"> cluster for which the</w:t>
-        </w:r>
-      </w:ins>
-      <w:ins w:id="40" w:author="bieke.moerkerke@gmail.com" w:date="2017-02-28T18:03:00Z">
-        <w:r>
-          <w:rPr>
-            <w:lang w:val="en-US"/>
-          </w:rPr>
-          <w:t xml:space="preserve"> </w:t>
-        </w:r>
-      </w:ins>
-      <w:ins w:id="41" w:author="bieke.moerkerke@gmail.com" w:date="2017-02-28T18:06:00Z">
-        <w:r>
-          <w:rPr>
-            <w:lang w:val="en-US"/>
-          </w:rPr>
-          <w:t xml:space="preserve">FSN </w:t>
-        </w:r>
-      </w:ins>
-      <w:ins w:id="42" w:author="bieke.moerkerke@gmail.com" w:date="2017-02-28T18:02:00Z">
-        <w:r>
-          <w:t>will be determined</w:t>
-        </w:r>
-      </w:ins>
-      <w:ins w:id="43" w:author="bieke.moerkerke@gmail.com" w:date="2017-02-28T18:03:00Z">
-        <w:r>
-          <w:t>.</w:t>
-        </w:r>
-      </w:ins>
+          <w:lang w:val="en-US"/>
+        </w:rPr>
+      </w:pPr>
+      <w:r>
+        <w:rPr>
+          <w:lang w:val="en-US"/>
+        </w:rPr>
+        <w:t>Run an ALE meta-analysis of interest</w:t>
+      </w:r>
+      <w:r>
+        <w:rPr>
+          <w:lang w:val="en-US"/>
+        </w:rPr>
+        <w:t xml:space="preserve"> containing k studie</w:t>
+      </w:r>
+      <w:r>
+        <w:rPr>
+          <w:lang w:val="en-US"/>
+        </w:rPr>
+        <w:t>s (in the example</w:t>
+      </w:r>
+      <w:r>
+        <w:rPr>
+          <w:lang w:val="en-US"/>
+        </w:rPr>
+        <w:t xml:space="preserve"> k=15)</w:t>
+      </w:r>
+      <w:r>
+        <w:rPr>
+          <w:lang w:val="en-US"/>
+        </w:rPr>
+        <w:t xml:space="preserve"> and choose </w:t>
+      </w:r>
+      <w:r>
+        <w:t>a specific statistically significant cluster for which the</w:t>
+      </w:r>
+      <w:r>
+        <w:rPr>
+          <w:lang w:val="en-US"/>
+        </w:rPr>
+        <w:t xml:space="preserve"> </w:t>
+      </w:r>
+      <w:r>
+        <w:rPr>
+          <w:lang w:val="en-US"/>
+        </w:rPr>
+        <w:t xml:space="preserve">FSN </w:t>
+      </w:r>
+      <w:r>
+        <w:t>will be determined.</w:t>
+      </w:r>
     </w:p>
     <w:p>
       <w:pPr>
@@ -704,117 +506,73 @@
           <w:lang w:val="en-US"/>
         </w:rPr>
       </w:pPr>
-      <w:del w:id="44" w:author="bieke.moerkerke@gmail.com" w:date="2017-02-28T18:13:00Z">
-        <w:r>
-          <w:rPr>
-            <w:lang w:val="en-US"/>
-          </w:rPr>
-          <w:delText>Compute a meta-analysis</w:delText>
-        </w:r>
-      </w:del>
-      <w:del w:id="45" w:author="bieke.moerkerke@gmail.com" w:date="2017-02-28T18:04:00Z">
-        <w:r>
-          <w:rPr>
-            <w:lang w:val="en-US"/>
-          </w:rPr>
-          <w:delText xml:space="preserve"> with 30</w:delText>
-        </w:r>
-      </w:del>
-      <w:del w:id="46" w:author="bieke.moerkerke@gmail.com" w:date="2017-02-28T18:13:00Z">
-        <w:r>
-          <w:rPr>
-            <w:lang w:val="en-US"/>
-          </w:rPr>
-          <w:delText xml:space="preserve"> added null studies</w:delText>
-        </w:r>
-      </w:del>
-      <w:ins w:id="47" w:author="bieke.moerkerke@gmail.com" w:date="2017-02-28T18:13:00Z">
-        <w:r>
-          <w:rPr>
-            <w:lang w:val="en-US"/>
-          </w:rPr>
-          <w:t xml:space="preserve">Re-run the meta-analysis with the original studies </w:t>
-        </w:r>
-      </w:ins>
-      <w:ins w:id="48" w:author="bieke.moerkerke@gmail.com" w:date="2017-02-28T18:14:00Z">
-        <w:r>
-          <w:rPr>
-            <w:lang w:val="en-US"/>
-          </w:rPr>
-          <w:t xml:space="preserve">with m null studies </w:t>
-        </w:r>
-        <w:r>
-          <w:rPr>
-            <w:lang w:val="en-US"/>
-          </w:rPr>
-          <w:t>added where</w:t>
-        </w:r>
-        <w:r>
-          <w:rPr>
-            <w:lang w:val="en-US"/>
-          </w:rPr>
-          <w:t xml:space="preserve"> m </w:t>
-        </w:r>
-      </w:ins>
-      <w:ins w:id="49" w:author="bieke.moerkerke@gmail.com" w:date="2017-02-28T18:38:00Z">
-        <w:r>
-          <w:rPr>
-            <w:lang w:val="en-US"/>
-          </w:rPr>
-          <w:t xml:space="preserve">is </w:t>
-        </w:r>
-      </w:ins>
-      <w:ins w:id="50" w:author="bieke.moerkerke@gmail.com" w:date="2017-02-28T18:14:00Z">
-        <w:r>
-          <w:rPr>
-            <w:lang w:val="en-US"/>
-          </w:rPr>
-          <w:t xml:space="preserve">the </w:t>
-        </w:r>
-        <w:r>
-          <w:rPr>
-            <w:lang w:val="en-US"/>
-          </w:rPr>
-          <w:t>pre-specified minimum for the FSN</w:t>
-        </w:r>
-      </w:ins>
-      <w:ins w:id="51" w:author="bieke.moerkerke@gmail.com" w:date="2017-02-28T18:15:00Z">
-        <w:r>
-          <w:rPr>
-            <w:lang w:val="en-US"/>
-          </w:rPr>
-          <w:t xml:space="preserve"> (</w:t>
-        </w:r>
-        <w:r>
-          <w:rPr>
-            <w:lang w:val="en-US"/>
-          </w:rPr>
-          <w:t>in the example m=30</w:t>
-        </w:r>
-      </w:ins>
-      <w:ins w:id="52" w:author="bieke.moerkerke@gmail.com" w:date="2017-02-28T18:14:00Z">
-        <w:r>
-          <w:rPr>
-            <w:lang w:val="en-US"/>
-          </w:rPr>
-          <w:t>)</w:t>
-        </w:r>
-      </w:ins>
-      <w:ins w:id="53" w:author="bieke.moerkerke@gmail.com" w:date="2017-02-28T18:15:00Z">
-        <w:r>
-          <w:rPr>
-            <w:lang w:val="en-US"/>
-          </w:rPr>
-          <w:t>.</w:t>
-        </w:r>
-        <w:r>
-          <w:rPr>
-            <w:lang w:val="en-US"/>
-          </w:rPr>
-          <w:br/>
-          <w:t>Possible results:</w:t>
-        </w:r>
-      </w:ins>
+      <w:r>
+        <w:rPr>
+          <w:lang w:val="en-US"/>
+        </w:rPr>
+        <w:t xml:space="preserve">Re-run the meta-analysis with the original studies </w:t>
+      </w:r>
+      <w:r>
+        <w:rPr>
+          <w:lang w:val="en-US"/>
+        </w:rPr>
+        <w:t xml:space="preserve">with m null studies </w:t>
+      </w:r>
+      <w:r>
+        <w:rPr>
+          <w:lang w:val="en-US"/>
+        </w:rPr>
+        <w:t>added where</w:t>
+      </w:r>
+      <w:r>
+        <w:rPr>
+          <w:lang w:val="en-US"/>
+        </w:rPr>
+        <w:t xml:space="preserve"> m </w:t>
+      </w:r>
+      <w:r>
+        <w:rPr>
+          <w:lang w:val="en-US"/>
+        </w:rPr>
+        <w:t xml:space="preserve">is </w:t>
+      </w:r>
+      <w:r>
+        <w:rPr>
+          <w:lang w:val="en-US"/>
+        </w:rPr>
+        <w:t xml:space="preserve">the </w:t>
+      </w:r>
+      <w:r>
+        <w:rPr>
+          <w:lang w:val="en-US"/>
+        </w:rPr>
+        <w:t>pre-specified minimum for the FSN</w:t>
+      </w:r>
+      <w:r>
+        <w:rPr>
+          <w:lang w:val="en-US"/>
+        </w:rPr>
+        <w:t xml:space="preserve"> (</w:t>
+      </w:r>
+      <w:r>
+        <w:rPr>
+          <w:lang w:val="en-US"/>
+        </w:rPr>
+        <w:t>in the example m=30)</w:t>
+      </w:r>
+      <w:r>
+        <w:rPr>
+          <w:lang w:val="en-US"/>
+        </w:rPr>
+        <w:t>.</w:t>
+      </w:r>
+      <w:r>
+        <w:rPr>
+          <w:lang w:val="en-US"/>
+        </w:rPr>
+        <w:br/>
+        <w:t>Possible results:</w:t>
+      </w:r>
     </w:p>
     <w:p>
       <w:pPr>
@@ -826,19 +584,9 @@
         <w:rPr>
           <w:lang w:val="en-US"/>
         </w:rPr>
-        <w:pPrChange w:id="54" w:author="bieke.moerkerke@gmail.com" w:date="2017-02-28T17:27:00Z">
-          <w:pPr>
-            <w:pStyle w:val="ListParagraph"/>
-            <w:numPr>
-              <w:ilvl w:val="1"/>
-              <w:numId w:val="3"/>
-            </w:numPr>
-            <w:ind w:left="1440" w:hanging="360"/>
-          </w:pPr>
-        </w:pPrChange>
-      </w:pPr>
-      <w:bookmarkStart w:id="55" w:name="OLE_LINK1"/>
-      <w:bookmarkStart w:id="56" w:name="OLE_LINK2"/>
+      </w:pPr>
+      <w:bookmarkStart w:id="1" w:name="OLE_LINK1"/>
+      <w:bookmarkStart w:id="2" w:name="OLE_LINK2"/>
       <w:r>
         <w:rPr>
           <w:lang w:val="en-US"/>
@@ -846,78 +594,48 @@
         <w:lastRenderedPageBreak/>
         <w:t>The cluster is no</w:t>
       </w:r>
-      <w:ins w:id="57" w:author="bieke.moerkerke@gmail.com" w:date="2017-02-28T18:15:00Z">
-        <w:r>
-          <w:rPr>
-            <w:lang w:val="en-US"/>
-          </w:rPr>
-          <w:t xml:space="preserve"> longer</w:t>
-        </w:r>
-      </w:ins>
-      <w:del w:id="58" w:author="bieke.moerkerke@gmail.com" w:date="2017-02-28T18:15:00Z">
-        <w:r>
-          <w:rPr>
-            <w:lang w:val="en-US"/>
-          </w:rPr>
-          <w:delText>t</w:delText>
-        </w:r>
-      </w:del>
+      <w:r>
+        <w:rPr>
+          <w:lang w:val="en-US"/>
+        </w:rPr>
+        <w:t xml:space="preserve"> longer</w:t>
+      </w:r>
       <w:r>
         <w:rPr>
           <w:lang w:val="en-US"/>
         </w:rPr>
         <w:t xml:space="preserve"> statistically significant:</w:t>
       </w:r>
-      <w:ins w:id="59" w:author="bieke.moerkerke@gmail.com" w:date="2017-02-28T18:16:00Z">
-        <w:r>
-          <w:rPr>
-            <w:lang w:val="en-US"/>
-          </w:rPr>
-          <w:t xml:space="preserve"> STOP.</w:t>
-        </w:r>
-      </w:ins>
+      <w:r>
+        <w:rPr>
+          <w:lang w:val="en-US"/>
+        </w:rPr>
+        <w:t xml:space="preserve"> STOP.</w:t>
+      </w:r>
       <w:r>
         <w:rPr>
           <w:lang w:val="en-US"/>
         </w:rPr>
         <w:t xml:space="preserve"> </w:t>
       </w:r>
-      <w:del w:id="60" w:author="bieke.moerkerke@gmail.com" w:date="2017-02-28T18:15:00Z">
-        <w:r>
-          <w:rPr>
-            <w:lang w:val="en-US"/>
-          </w:rPr>
-          <w:delText>the file-drawer might pose a risk for your meta-analysis</w:delText>
-        </w:r>
-      </w:del>
-      <w:ins w:id="61" w:author="bieke.moerkerke@gmail.com" w:date="2017-02-28T18:15:00Z">
-        <w:r>
-          <w:rPr>
-            <w:lang w:val="en-US"/>
-          </w:rPr>
-          <w:t>Adding m studies alters the significance of your results. T</w:t>
-        </w:r>
-        <w:r>
-          <w:rPr>
-            <w:lang w:val="en-US"/>
-          </w:rPr>
-          <w:t>his indicates that results may</w:t>
-        </w:r>
-        <w:r>
-          <w:rPr>
-            <w:lang w:val="en-US"/>
-          </w:rPr>
-          <w:t xml:space="preserve"> not be robust to </w:t>
-        </w:r>
-      </w:ins>
-      <w:ins w:id="62" w:author="bieke.moerkerke@gmail.com" w:date="2017-02-28T18:17:00Z">
-        <w:r>
-          <w:rPr>
-            <w:lang w:val="en-US"/>
-          </w:rPr>
-          <w:t>bias due to missing (null) studies in the meta-analysis.</w:t>
-        </w:r>
-      </w:ins>
+      <w:r>
+        <w:rPr>
+          <w:lang w:val="en-US"/>
+        </w:rPr>
+        <w:t>Adding m studies alters the significance of your results. T</w:t>
+      </w:r>
+      <w:r>
+        <w:rPr>
+          <w:lang w:val="en-US"/>
+        </w:rPr>
+        <w:t>his indicates that results may</w:t>
+      </w:r>
+      <w:r>
+        <w:rPr>
+          <w:lang w:val="en-US"/>
+        </w:rPr>
+        <w:t xml:space="preserve"> not be robust to bias due to missing (null) studies in the meta-analysis.</w:t>
+      </w:r>
     </w:p>
     <w:p>
       <w:pPr>
@@ -929,16 +647,6 @@
         <w:rPr>
           <w:lang w:val="en-US"/>
         </w:rPr>
-        <w:pPrChange w:id="63" w:author="bieke.moerkerke@gmail.com" w:date="2017-02-28T17:27:00Z">
-          <w:pPr>
-            <w:pStyle w:val="ListParagraph"/>
-            <w:numPr>
-              <w:ilvl w:val="1"/>
-              <w:numId w:val="3"/>
-            </w:numPr>
-            <w:ind w:left="1440" w:hanging="360"/>
-          </w:pPr>
-        </w:pPrChange>
       </w:pPr>
       <w:r>
         <w:rPr>
@@ -946,47 +654,27 @@
         </w:rPr>
         <w:t xml:space="preserve">The cluster </w:t>
       </w:r>
-      <w:ins w:id="64" w:author="bieke.moerkerke@gmail.com" w:date="2017-02-28T18:16:00Z">
-        <w:r>
-          <w:rPr>
-            <w:lang w:val="en-US"/>
-          </w:rPr>
-          <w:t>remains</w:t>
-        </w:r>
-      </w:ins>
-      <w:del w:id="65" w:author="bieke.moerkerke@gmail.com" w:date="2017-02-28T18:16:00Z">
-        <w:r>
-          <w:rPr>
-            <w:lang w:val="en-US"/>
-          </w:rPr>
-          <w:delText>is</w:delText>
-        </w:r>
-      </w:del>
+      <w:r>
+        <w:rPr>
+          <w:lang w:val="en-US"/>
+        </w:rPr>
+        <w:t>remains</w:t>
+      </w:r>
       <w:r>
         <w:rPr>
           <w:lang w:val="en-US"/>
         </w:rPr>
         <w:t xml:space="preserve"> statistically significant: </w:t>
       </w:r>
-      <w:del w:id="66" w:author="bieke.moerkerke@gmail.com" w:date="2017-02-28T18:17:00Z">
-        <w:r>
-          <w:rPr>
-            <w:lang w:val="en-US"/>
-          </w:rPr>
-          <w:delText>perfect!</w:delText>
-        </w:r>
-      </w:del>
-      <w:ins w:id="67" w:author="bieke.moerkerke@gmail.com" w:date="2017-02-28T18:17:00Z">
-        <w:r>
-          <w:rPr>
-            <w:lang w:val="en-US"/>
-          </w:rPr>
-          <w:t>proceed to step 3.</w:t>
-        </w:r>
-      </w:ins>
+      <w:r>
+        <w:rPr>
+          <w:lang w:val="en-US"/>
+        </w:rPr>
+        <w:t>proceed to step 3.</w:t>
+      </w:r>
     </w:p>
-    <w:bookmarkEnd w:id="55"/>
-    <w:bookmarkEnd w:id="56"/>
+    <w:bookmarkEnd w:id="1"/>
+    <w:bookmarkEnd w:id="2"/>
     <w:p>
       <w:pPr>
         <w:pStyle w:val="ListParagraph"/>
@@ -995,7 +683,6 @@
           <w:numId w:val="3"/>
         </w:numPr>
         <w:rPr>
-          <w:ins w:id="68" w:author="bieke.moerkerke@gmail.com" w:date="2017-02-28T17:07:00Z"/>
           <w:lang w:val="en-US"/>
         </w:rPr>
       </w:pPr>
@@ -1005,62 +692,42 @@
         </w:rPr>
         <w:t xml:space="preserve">Add </w:t>
       </w:r>
-      <w:del w:id="69" w:author="bieke.moerkerke@gmail.com" w:date="2017-02-28T18:18:00Z">
-        <w:r>
-          <w:rPr>
-            <w:lang w:val="en-US"/>
-          </w:rPr>
-          <w:delText xml:space="preserve">150 </w:delText>
-        </w:r>
-      </w:del>
-      <w:ins w:id="70" w:author="bieke.moerkerke@gmail.com" w:date="2017-02-28T18:18:00Z">
-        <w:r>
-          <w:rPr>
-            <w:lang w:val="en-US"/>
-          </w:rPr>
-          <w:t>M</w:t>
-        </w:r>
-        <w:r>
-          <w:rPr>
-            <w:lang w:val="en-US"/>
-          </w:rPr>
-          <w:t xml:space="preserve"> </w:t>
-        </w:r>
-      </w:ins>
+      <w:r>
+        <w:rPr>
+          <w:lang w:val="en-US"/>
+        </w:rPr>
+        <w:t xml:space="preserve">M </w:t>
+      </w:r>
       <w:r>
         <w:rPr>
           <w:lang w:val="en-US"/>
         </w:rPr>
         <w:t>null studies</w:t>
       </w:r>
-      <w:ins w:id="71" w:author="bieke.moerkerke@gmail.com" w:date="2017-02-28T18:18:00Z">
-        <w:r>
-          <w:rPr>
-            <w:lang w:val="en-US"/>
-          </w:rPr>
-          <w:t xml:space="preserve"> with </w:t>
-        </w:r>
-      </w:ins>
-      <w:ins w:id="72" w:author="bieke.moerkerke@gmail.com" w:date="2017-02-28T18:19:00Z">
-        <w:r>
-          <w:rPr>
-            <w:lang w:val="en-US"/>
-          </w:rPr>
-          <w:t>M the pre-specified maxi</w:t>
-        </w:r>
-        <w:r>
-          <w:rPr>
-            <w:lang w:val="en-US"/>
-          </w:rPr>
-          <w:t>mum for the FSN (in the example</w:t>
-        </w:r>
-        <w:r>
-          <w:rPr>
-            <w:lang w:val="en-US"/>
-          </w:rPr>
-          <w:t xml:space="preserve"> M=150).</w:t>
-        </w:r>
-      </w:ins>
+      <w:r>
+        <w:rPr>
+          <w:lang w:val="en-US"/>
+        </w:rPr>
+        <w:t xml:space="preserve"> with </w:t>
+      </w:r>
+      <w:r>
+        <w:rPr>
+          <w:lang w:val="en-US"/>
+        </w:rPr>
+        <w:t>M the pre-specified maxi</w:t>
+      </w:r>
+      <w:r>
+        <w:rPr>
+          <w:lang w:val="en-US"/>
+        </w:rPr>
+        <w:t>mum for the FSN (in the example</w:t>
+      </w:r>
+      <w:r>
+        <w:rPr>
+          <w:lang w:val="en-US"/>
+        </w:rPr>
+        <w:t xml:space="preserve"> M=150).</w:t>
+      </w:r>
     </w:p>
     <w:p>
       <w:pPr>
@@ -1069,24 +736,13 @@
         <w:rPr>
           <w:lang w:val="en-US"/>
         </w:rPr>
-        <w:pPrChange w:id="73" w:author="bieke.moerkerke@gmail.com" w:date="2017-02-28T17:07:00Z">
-          <w:pPr>
-            <w:pStyle w:val="ListParagraph"/>
-            <w:numPr>
-              <w:numId w:val="3"/>
-            </w:numPr>
-            <w:ind w:hanging="360"/>
-          </w:pPr>
-        </w:pPrChange>
-      </w:pPr>
-      <w:ins w:id="74" w:author="bieke.moerkerke@gmail.com" w:date="2017-02-28T17:07:00Z">
-        <w:r>
-          <w:rPr>
-            <w:lang w:val="en-US"/>
-          </w:rPr>
-          <w:t>Possible results:</w:t>
-        </w:r>
-      </w:ins>
+      </w:pPr>
+      <w:r>
+        <w:rPr>
+          <w:lang w:val="en-US"/>
+        </w:rPr>
+        <w:t>Possible results:</w:t>
+      </w:r>
     </w:p>
     <w:p>
       <w:pPr>
@@ -1098,221 +754,111 @@
         <w:rPr>
           <w:lang w:val="en-US"/>
         </w:rPr>
-        <w:pPrChange w:id="75" w:author="bieke.moerkerke@gmail.com" w:date="2017-02-28T18:19:00Z">
-          <w:pPr>
-            <w:pStyle w:val="ListParagraph"/>
-            <w:numPr>
-              <w:ilvl w:val="1"/>
-              <w:numId w:val="3"/>
-            </w:numPr>
-            <w:ind w:left="1440" w:hanging="360"/>
-          </w:pPr>
-        </w:pPrChange>
-      </w:pPr>
-      <w:bookmarkStart w:id="76" w:name="OLE_LINK3"/>
-      <w:bookmarkStart w:id="77" w:name="OLE_LINK4"/>
+      </w:pPr>
+      <w:bookmarkStart w:id="3" w:name="OLE_LINK3"/>
+      <w:bookmarkStart w:id="4" w:name="OLE_LINK4"/>
       <w:r>
         <w:rPr>
           <w:lang w:val="en-US"/>
         </w:rPr>
         <w:t>The cluster is no</w:t>
       </w:r>
-      <w:ins w:id="78" w:author="bieke.moerkerke@gmail.com" w:date="2017-02-28T17:07:00Z">
-        <w:r>
-          <w:rPr>
-            <w:lang w:val="en-US"/>
-          </w:rPr>
-          <w:t xml:space="preserve"> longer</w:t>
-        </w:r>
-      </w:ins>
-      <w:del w:id="79" w:author="bieke.moerkerke@gmail.com" w:date="2017-02-28T17:07:00Z">
-        <w:r>
-          <w:rPr>
-            <w:lang w:val="en-US"/>
-          </w:rPr>
-          <w:delText>t</w:delText>
-        </w:r>
-      </w:del>
+      <w:r>
+        <w:rPr>
+          <w:lang w:val="en-US"/>
+        </w:rPr>
+        <w:t xml:space="preserve"> longer</w:t>
+      </w:r>
       <w:r>
         <w:rPr>
           <w:lang w:val="en-US"/>
         </w:rPr>
         <w:t xml:space="preserve"> statistically significant</w:t>
       </w:r>
-      <w:ins w:id="80" w:author="bieke.moerkerke@gmail.com" w:date="2017-02-28T17:08:00Z">
-        <w:r>
-          <w:rPr>
-            <w:lang w:val="en-US"/>
-          </w:rPr>
-          <w:t xml:space="preserve">. </w:t>
-        </w:r>
-      </w:ins>
-      <w:del w:id="81" w:author="bieke.moerkerke@gmail.com" w:date="2017-02-28T17:08:00Z">
-        <w:r>
-          <w:rPr>
-            <w:lang w:val="en-US"/>
-          </w:rPr>
-          <w:delText>: perfect!</w:delText>
-        </w:r>
-        <w:r>
-          <w:rPr>
-            <w:lang w:val="en-US"/>
-          </w:rPr>
-          <w:delText xml:space="preserve"> </w:delText>
-        </w:r>
-      </w:del>
-      <w:del w:id="82" w:author="bieke.moerkerke@gmail.com" w:date="2017-02-28T18:19:00Z">
-        <w:r>
-          <w:rPr>
-            <w:lang w:val="en-US"/>
-          </w:rPr>
-          <w:delText>You now know that the</w:delText>
-        </w:r>
-      </w:del>
-      <w:ins w:id="83" w:author="bieke.moerkerke@gmail.com" w:date="2017-02-28T18:19:00Z">
-        <w:r>
-          <w:rPr>
-            <w:lang w:val="en-US"/>
-          </w:rPr>
-          <w:t>The</w:t>
-        </w:r>
-      </w:ins>
+      <w:r>
+        <w:rPr>
+          <w:lang w:val="en-US"/>
+        </w:rPr>
+        <w:t xml:space="preserve">. </w:t>
+      </w:r>
+      <w:r>
+        <w:rPr>
+          <w:lang w:val="en-US"/>
+        </w:rPr>
+        <w:t>The</w:t>
+      </w:r>
       <w:r>
         <w:rPr>
           <w:lang w:val="en-US"/>
         </w:rPr>
         <w:t xml:space="preserve"> </w:t>
       </w:r>
-      <w:del w:id="84" w:author="bieke.moerkerke@gmail.com" w:date="2017-02-28T18:06:00Z">
-        <w:r>
-          <w:rPr>
-            <w:lang w:val="en-US"/>
-          </w:rPr>
-          <w:delText xml:space="preserve">Fail-Safe N </w:delText>
-        </w:r>
-      </w:del>
-      <w:ins w:id="85" w:author="bieke.moerkerke@gmail.com" w:date="2017-02-28T18:06:00Z">
-        <w:r>
-          <w:rPr>
-            <w:lang w:val="en-US"/>
-          </w:rPr>
-          <w:t>FSN</w:t>
-        </w:r>
-      </w:ins>
-      <w:ins w:id="86" w:author="bieke.moerkerke@gmail.com" w:date="2017-02-28T18:19:00Z">
-        <w:r>
-          <w:rPr>
-            <w:lang w:val="en-US"/>
-          </w:rPr>
-          <w:t xml:space="preserve"> </w:t>
-        </w:r>
-      </w:ins>
-      <w:r>
-        <w:rPr>
-          <w:lang w:val="en-US"/>
-        </w:rPr>
-        <w:t xml:space="preserve">lies </w:t>
-      </w:r>
-      <w:del w:id="87" w:author="bieke.moerkerke@gmail.com" w:date="2017-02-28T18:19:00Z">
-        <w:r>
-          <w:rPr>
-            <w:lang w:val="en-US"/>
-          </w:rPr>
-          <w:delText xml:space="preserve">somewhere </w:delText>
-        </w:r>
-      </w:del>
-      <w:r>
-        <w:rPr>
-          <w:lang w:val="en-US"/>
-        </w:rPr>
-        <w:t xml:space="preserve">between </w:t>
-      </w:r>
-      <w:ins w:id="88" w:author="bieke.moerkerke@gmail.com" w:date="2017-02-28T18:20:00Z">
-        <w:r>
-          <w:rPr>
-            <w:lang w:val="en-US"/>
-          </w:rPr>
-          <w:t>the pre-specified</w:t>
-        </w:r>
-      </w:ins>
-      <w:del w:id="89" w:author="bieke.moerkerke@gmail.com" w:date="2017-02-28T18:19:00Z">
-        <w:r>
-          <w:rPr>
-            <w:lang w:val="en-US"/>
-          </w:rPr>
-          <w:delText>your</w:delText>
-        </w:r>
-      </w:del>
+      <w:r>
+        <w:rPr>
+          <w:lang w:val="en-US"/>
+        </w:rPr>
+        <w:t>FSN</w:t>
+      </w:r>
       <w:r>
         <w:rPr>
           <w:lang w:val="en-US"/>
         </w:rPr>
         <w:t xml:space="preserve"> </w:t>
       </w:r>
-      <w:del w:id="90" w:author="bieke.moerkerke@gmail.com" w:date="2017-02-28T18:20:00Z">
-        <w:r>
-          <w:rPr>
-            <w:lang w:val="en-US"/>
-          </w:rPr>
-          <w:delText xml:space="preserve">predefined </w:delText>
-        </w:r>
-      </w:del>
-      <w:r>
-        <w:rPr>
-          <w:lang w:val="en-US"/>
-        </w:rPr>
-        <w:t>minimum</w:t>
-      </w:r>
-      <w:ins w:id="91" w:author="bieke.moerkerke@gmail.com" w:date="2017-02-28T18:20:00Z">
-        <w:r>
-          <w:rPr>
-            <w:lang w:val="en-US"/>
-          </w:rPr>
-          <w:t xml:space="preserve"> m</w:t>
-        </w:r>
-      </w:ins>
+      <w:r>
+        <w:rPr>
+          <w:lang w:val="en-US"/>
+        </w:rPr>
+        <w:t xml:space="preserve">lies between </w:t>
+      </w:r>
+      <w:r>
+        <w:rPr>
+          <w:lang w:val="en-US"/>
+        </w:rPr>
+        <w:t>the pre-specified</w:t>
+      </w:r>
+      <w:r>
+        <w:rPr>
+          <w:lang w:val="en-US"/>
+        </w:rPr>
+        <w:t xml:space="preserve"> minimum</w:t>
+      </w:r>
+      <w:r>
+        <w:rPr>
+          <w:lang w:val="en-US"/>
+        </w:rPr>
+        <w:t xml:space="preserve"> m</w:t>
+      </w:r>
       <w:r>
         <w:rPr>
           <w:lang w:val="en-US"/>
         </w:rPr>
         <w:t xml:space="preserve"> and maximum</w:t>
       </w:r>
-      <w:ins w:id="92" w:author="bieke.moerkerke@gmail.com" w:date="2017-02-28T18:20:00Z">
-        <w:r>
-          <w:rPr>
-            <w:lang w:val="en-US"/>
-          </w:rPr>
-          <w:t xml:space="preserve"> M</w:t>
-        </w:r>
-      </w:ins>
+      <w:r>
+        <w:rPr>
+          <w:lang w:val="en-US"/>
+        </w:rPr>
+        <w:t xml:space="preserve"> M</w:t>
+      </w:r>
       <w:r>
         <w:rPr>
           <w:lang w:val="en-US"/>
         </w:rPr>
         <w:t>.</w:t>
       </w:r>
-      <w:ins w:id="93" w:author="bieke.moerkerke@gmail.com" w:date="2017-02-28T18:36:00Z">
-        <w:r>
-          <w:rPr>
-            <w:lang w:val="en-US"/>
-          </w:rPr>
-          <w:t xml:space="preserve"> </w:t>
-        </w:r>
-      </w:ins>
-      <w:ins w:id="94" w:author="bieke.moerkerke@gmail.com" w:date="2017-02-28T22:00:00Z">
-        <w:r>
-          <w:rPr>
-            <w:lang w:val="en-US"/>
-          </w:rPr>
-          <w:t xml:space="preserve"> </w:t>
-        </w:r>
-        <w:r>
-          <w:rPr>
-            <w:lang w:val="en-US"/>
-          </w:rPr>
-          <w:t>Set M*=M and m*=m and calculate N as the average of M* and m*. Proceed to step 4.</w:t>
-        </w:r>
-      </w:ins>
+      <w:r>
+        <w:rPr>
+          <w:lang w:val="en-US"/>
+        </w:rPr>
+        <w:t xml:space="preserve"> </w:t>
+      </w:r>
+      <w:r>
+        <w:rPr>
+          <w:lang w:val="en-US"/>
+        </w:rPr>
+        <w:t xml:space="preserve"> Set M*=M and m*=m and calculate N as the average of M* and m*. Proceed to step 4.</w:t>
+      </w:r>
     </w:p>
     <w:p>
       <w:pPr>
@@ -1322,19 +868,8 @@
           <w:numId w:val="7"/>
         </w:numPr>
         <w:rPr>
-          <w:del w:id="95" w:author="bieke.moerkerke@gmail.com" w:date="2017-02-28T17:26:00Z"/>
-          <w:lang w:val="en-US"/>
-        </w:rPr>
-        <w:pPrChange w:id="96" w:author="bieke.moerkerke@gmail.com" w:date="2017-02-28T22:00:00Z">
-          <w:pPr>
-            <w:pStyle w:val="ListParagraph"/>
-            <w:numPr>
-              <w:ilvl w:val="1"/>
-              <w:numId w:val="3"/>
-            </w:numPr>
-            <w:ind w:left="1440" w:hanging="360"/>
-          </w:pPr>
-        </w:pPrChange>
+          <w:lang w:val="en-US"/>
+        </w:rPr>
       </w:pPr>
       <w:r>
         <w:rPr>
@@ -1342,224 +877,135 @@
         </w:rPr>
         <w:t xml:space="preserve">The cluster </w:t>
       </w:r>
-      <w:ins w:id="97" w:author="bieke.moerkerke@gmail.com" w:date="2017-02-28T17:08:00Z">
-        <w:r>
-          <w:rPr>
-            <w:lang w:val="en-US"/>
-          </w:rPr>
-          <w:t>remains</w:t>
-        </w:r>
-      </w:ins>
-      <w:del w:id="98" w:author="bieke.moerkerke@gmail.com" w:date="2017-02-28T17:08:00Z">
-        <w:r>
-          <w:rPr>
-            <w:lang w:val="en-US"/>
-          </w:rPr>
-          <w:delText>is</w:delText>
-        </w:r>
-      </w:del>
+      <w:r>
+        <w:rPr>
+          <w:lang w:val="en-US"/>
+        </w:rPr>
+        <w:t>remains</w:t>
+      </w:r>
       <w:r>
         <w:rPr>
           <w:lang w:val="en-US"/>
         </w:rPr>
         <w:t xml:space="preserve"> statistically significant: </w:t>
       </w:r>
-      <w:ins w:id="99" w:author="bieke.moerkerke@gmail.com" w:date="2017-02-28T17:08:00Z">
-        <w:r>
-          <w:rPr>
-            <w:lang w:val="en-US"/>
-          </w:rPr>
-          <w:t xml:space="preserve">the </w:t>
-        </w:r>
-      </w:ins>
-      <w:ins w:id="100" w:author="bieke.moerkerke@gmail.com" w:date="2017-02-28T18:06:00Z">
-        <w:r>
-          <w:rPr>
-            <w:lang w:val="en-US"/>
-          </w:rPr>
-          <w:t>FSN</w:t>
-        </w:r>
-      </w:ins>
-      <w:ins w:id="101" w:author="bieke.moerkerke@gmail.com" w:date="2017-02-28T18:20:00Z">
-        <w:r>
-          <w:rPr>
-            <w:lang w:val="en-US"/>
-          </w:rPr>
-          <w:t xml:space="preserve"> </w:t>
-        </w:r>
-      </w:ins>
-      <w:ins w:id="102" w:author="bieke.moerkerke@gmail.com" w:date="2017-02-28T17:12:00Z">
-        <w:r>
-          <w:rPr>
-            <w:lang w:val="en-US"/>
-          </w:rPr>
-          <w:t xml:space="preserve">is higher than </w:t>
-        </w:r>
-      </w:ins>
-      <w:ins w:id="103" w:author="bieke.moerkerke@gmail.com" w:date="2017-02-28T18:20:00Z">
-        <w:r>
-          <w:rPr>
-            <w:lang w:val="en-US"/>
-          </w:rPr>
-          <w:t>the pre-specified</w:t>
-        </w:r>
-      </w:ins>
-      <w:ins w:id="104" w:author="bieke.moerkerke@gmail.com" w:date="2017-02-28T17:12:00Z">
-        <w:r>
-          <w:rPr>
-            <w:lang w:val="en-US"/>
-          </w:rPr>
-          <w:t xml:space="preserve"> maximum</w:t>
-        </w:r>
-      </w:ins>
-      <w:ins w:id="105" w:author="bieke.moerkerke@gmail.com" w:date="2017-02-28T18:20:00Z">
-        <w:r>
-          <w:rPr>
-            <w:lang w:val="en-US"/>
-          </w:rPr>
-          <w:t xml:space="preserve"> M</w:t>
-        </w:r>
-      </w:ins>
-      <w:ins w:id="106" w:author="bieke.moerkerke@gmail.com" w:date="2017-02-28T17:12:00Z">
-        <w:r>
-          <w:rPr>
-            <w:lang w:val="en-US"/>
-          </w:rPr>
-          <w:t>. This indicates that</w:t>
-        </w:r>
-      </w:ins>
-      <w:del w:id="107" w:author="bieke.moerkerke@gmail.com" w:date="2017-02-28T22:04:00Z">
-        <w:r>
-          <w:rPr>
-            <w:lang w:val="en-US"/>
-          </w:rPr>
-          <w:delText>the</w:delText>
-        </w:r>
-      </w:del>
+      <w:r>
+        <w:rPr>
+          <w:lang w:val="en-US"/>
+        </w:rPr>
+        <w:t xml:space="preserve">the </w:t>
+      </w:r>
+      <w:r>
+        <w:rPr>
+          <w:lang w:val="en-US"/>
+        </w:rPr>
+        <w:t>FSN</w:t>
+      </w:r>
+      <w:r>
+        <w:rPr>
+          <w:lang w:val="en-US"/>
+        </w:rPr>
+        <w:t xml:space="preserve"> </w:t>
+      </w:r>
+      <w:r>
+        <w:rPr>
+          <w:lang w:val="en-US"/>
+        </w:rPr>
+        <w:t xml:space="preserve">is higher than </w:t>
+      </w:r>
+      <w:r>
+        <w:rPr>
+          <w:lang w:val="en-US"/>
+        </w:rPr>
+        <w:t>the pre-specified</w:t>
+      </w:r>
+      <w:r>
+        <w:rPr>
+          <w:lang w:val="en-US"/>
+        </w:rPr>
+        <w:t xml:space="preserve"> maximum</w:t>
+      </w:r>
+      <w:r>
+        <w:rPr>
+          <w:lang w:val="en-US"/>
+        </w:rPr>
+        <w:t xml:space="preserve"> M</w:t>
+      </w:r>
+      <w:r>
+        <w:rPr>
+          <w:lang w:val="en-US"/>
+        </w:rPr>
+        <w:t>. This indicates that</w:t>
+      </w:r>
       <w:r>
         <w:rPr>
           <w:lang w:val="en-US"/>
         </w:rPr>
         <w:t xml:space="preserve"> result</w:t>
       </w:r>
-      <w:ins w:id="108" w:author="bieke.moerkerke@gmail.com" w:date="2017-02-28T17:12:00Z">
-        <w:r>
-          <w:rPr>
-            <w:lang w:val="en-US"/>
-          </w:rPr>
-          <w:t>s for the</w:t>
-        </w:r>
-        <w:r>
-          <w:rPr>
-            <w:lang w:val="en-US"/>
-          </w:rPr>
-          <w:t xml:space="preserve"> cluster</w:t>
-        </w:r>
-      </w:ins>
+      <w:r>
+        <w:rPr>
+          <w:lang w:val="en-US"/>
+        </w:rPr>
+        <w:t>s for the</w:t>
+      </w:r>
+      <w:r>
+        <w:rPr>
+          <w:lang w:val="en-US"/>
+        </w:rPr>
+        <w:t xml:space="preserve"> cluster</w:t>
+      </w:r>
       <w:r>
         <w:rPr>
           <w:lang w:val="en-US"/>
         </w:rPr>
         <w:t xml:space="preserve"> </w:t>
       </w:r>
-      <w:ins w:id="109" w:author="bieke.moerkerke@gmail.com" w:date="2017-02-28T17:13:00Z">
-        <w:r>
-          <w:rPr>
-            <w:lang w:val="en-US"/>
-          </w:rPr>
-          <w:t>may be</w:t>
-        </w:r>
-      </w:ins>
-      <w:bookmarkStart w:id="110" w:name="_GoBack"/>
-      <w:bookmarkEnd w:id="110"/>
-      <w:del w:id="111" w:author="bieke.moerkerke@gmail.com" w:date="2017-02-28T17:13:00Z">
-        <w:r>
-          <w:rPr>
-            <w:lang w:val="en-US"/>
-          </w:rPr>
-          <w:delText>is</w:delText>
-        </w:r>
-      </w:del>
-      <w:r>
-        <w:rPr>
-          <w:lang w:val="en-US"/>
-        </w:rPr>
-        <w:t xml:space="preserve"> driven by a small amount of studies</w:t>
-      </w:r>
-      <w:del w:id="112" w:author="bieke.moerkerke@gmail.com" w:date="2017-02-28T18:20:00Z">
-        <w:r>
-          <w:rPr>
-            <w:lang w:val="en-US"/>
-          </w:rPr>
-          <w:delText>, you might want to think about the implications of this</w:delText>
-        </w:r>
-      </w:del>
+      <w:r>
+        <w:rPr>
+          <w:lang w:val="en-US"/>
+        </w:rPr>
+        <w:t>may be</w:t>
+      </w:r>
+      <w:r>
+        <w:rPr>
+          <w:lang w:val="en-US"/>
+        </w:rPr>
+        <w:t xml:space="preserve"> driven by a small amount of studies.</w:t>
+      </w:r>
+      <w:r>
+        <w:rPr>
+          <w:lang w:val="en-US"/>
+        </w:rPr>
+        <w:t xml:space="preserve"> </w:t>
+      </w:r>
+      <w:r>
+        <w:rPr>
+          <w:lang w:val="en-US"/>
+        </w:rPr>
+        <w:t xml:space="preserve">STOP or choose a higher maximum for the Fail-Safe N. Set the minimum to your currently specified </w:t>
+      </w:r>
+      <w:r>
+        <w:rPr>
+          <w:lang w:val="en-US"/>
+        </w:rPr>
+        <w:t>maximum</w:t>
+      </w:r>
       <w:r>
         <w:rPr>
           <w:lang w:val="en-US"/>
         </w:rPr>
         <w:t>.</w:t>
       </w:r>
-      <w:ins w:id="113" w:author="bieke.moerkerke@gmail.com" w:date="2017-02-28T18:36:00Z">
-        <w:r>
-          <w:rPr>
-            <w:lang w:val="en-US"/>
-          </w:rPr>
-          <w:t xml:space="preserve"> </w:t>
-        </w:r>
-      </w:ins>
+      <w:r>
+        <w:rPr>
+          <w:lang w:val="en-US"/>
+        </w:rPr>
+        <w:t xml:space="preserve"> Start again from step 2.</w:t>
+      </w:r>
     </w:p>
-    <w:p>
-      <w:pPr>
-        <w:pStyle w:val="ListParagraph"/>
-        <w:numPr>
-          <w:ilvl w:val="1"/>
-          <w:numId w:val="7"/>
-        </w:numPr>
-        <w:rPr>
-          <w:ins w:id="114" w:author="bieke.moerkerke@gmail.com" w:date="2017-02-28T17:26:00Z"/>
-          <w:lang w:val="en-US"/>
-        </w:rPr>
-        <w:pPrChange w:id="115" w:author="bieke.moerkerke@gmail.com" w:date="2017-02-28T22:00:00Z">
-          <w:pPr>
-            <w:pStyle w:val="ListParagraph"/>
-            <w:numPr>
-              <w:ilvl w:val="1"/>
-              <w:numId w:val="3"/>
-            </w:numPr>
-            <w:ind w:left="1440" w:hanging="360"/>
-          </w:pPr>
-        </w:pPrChange>
-      </w:pPr>
-      <w:ins w:id="116" w:author="bieke.moerkerke@gmail.com" w:date="2017-02-28T21:59:00Z">
-        <w:r>
-          <w:rPr>
-            <w:lang w:val="en-US"/>
-          </w:rPr>
-          <w:t xml:space="preserve">STOP or choose a higher maximum for the Fail-Safe N. Set the minimum to your currently specified </w:t>
-        </w:r>
-        <w:r>
-          <w:rPr>
-            <w:lang w:val="en-US"/>
-          </w:rPr>
-          <w:t>maximum</w:t>
-        </w:r>
-        <w:r>
-          <w:rPr>
-            <w:lang w:val="en-US"/>
-          </w:rPr>
-          <w:t>.</w:t>
-        </w:r>
-        <w:r>
-          <w:rPr>
-            <w:lang w:val="en-US"/>
-          </w:rPr>
-          <w:t xml:space="preserve"> Start again from step 2.</w:t>
-        </w:r>
-      </w:ins>
-    </w:p>
-    <w:bookmarkEnd w:id="76"/>
-    <w:bookmarkEnd w:id="77"/>
+    <w:bookmarkEnd w:id="3"/>
+    <w:bookmarkEnd w:id="4"/>
     <w:p>
       <w:pPr>
         <w:pStyle w:val="ListParagraph"/>
@@ -1571,127 +1017,61 @@
           <w:lang w:val="en-US"/>
         </w:rPr>
       </w:pPr>
-      <w:ins w:id="117" w:author="bieke.moerkerke@gmail.com" w:date="2017-02-28T18:45:00Z">
-        <w:r>
-          <w:rPr>
-            <w:lang w:val="en-US"/>
-          </w:rPr>
-          <w:t>Perform a meta-analysis with k</w:t>
-        </w:r>
-        <w:r>
-          <w:rPr>
-            <w:lang w:val="en-US"/>
-          </w:rPr>
-          <w:t xml:space="preserve"> </w:t>
-        </w:r>
-        <w:r>
-          <w:rPr>
-            <w:lang w:val="en-US"/>
-          </w:rPr>
-          <w:t>real studies</w:t>
-        </w:r>
-        <w:r>
-          <w:rPr>
-            <w:lang w:val="en-US"/>
-          </w:rPr>
-          <w:t xml:space="preserve"> and an a</w:t>
-        </w:r>
-      </w:ins>
-      <w:del w:id="118" w:author="bieke.moerkerke@gmail.com" w:date="2017-02-28T17:13:00Z">
-        <w:r>
-          <w:rPr>
-            <w:lang w:val="en-US"/>
-          </w:rPr>
-          <w:delText>A</w:delText>
-        </w:r>
-      </w:del>
+      <w:r>
+        <w:rPr>
+          <w:lang w:val="en-US"/>
+        </w:rPr>
+        <w:t>Perform a meta-analysis with k real studies and an a</w:t>
+      </w:r>
       <w:r>
         <w:rPr>
           <w:lang w:val="en-US"/>
         </w:rPr>
         <w:t>dd</w:t>
       </w:r>
-      <w:ins w:id="119" w:author="bieke.moerkerke@gmail.com" w:date="2017-02-28T18:45:00Z">
-        <w:r>
-          <w:rPr>
-            <w:lang w:val="en-US"/>
-          </w:rPr>
-          <w:t>ition of</w:t>
-        </w:r>
-      </w:ins>
+      <w:r>
+        <w:rPr>
+          <w:lang w:val="en-US"/>
+        </w:rPr>
+        <w:t>ition of</w:t>
+      </w:r>
       <w:r>
         <w:rPr>
           <w:lang w:val="en-US"/>
         </w:rPr>
         <w:t xml:space="preserve"> </w:t>
       </w:r>
-      <w:ins w:id="120" w:author="bieke.moerkerke@gmail.com" w:date="2017-02-28T17:53:00Z">
-        <w:r>
-          <w:rPr>
-            <w:lang w:val="en-US"/>
-          </w:rPr>
-          <w:t>N</w:t>
-        </w:r>
-        <w:r>
-          <w:rPr>
-            <w:lang w:val="en-US"/>
-          </w:rPr>
-          <w:t xml:space="preserve"> </w:t>
-        </w:r>
-      </w:ins>
-      <w:del w:id="121" w:author="bieke.moerkerke@gmail.com" w:date="2017-02-28T17:56:00Z">
-        <w:r>
-          <w:rPr>
-            <w:lang w:val="en-US"/>
-          </w:rPr>
-          <w:delText xml:space="preserve">90 </w:delText>
-        </w:r>
-      </w:del>
+      <w:r>
+        <w:rPr>
+          <w:lang w:val="en-US"/>
+        </w:rPr>
+        <w:t>N</w:t>
+      </w:r>
+      <w:r>
+        <w:rPr>
+          <w:lang w:val="en-US"/>
+        </w:rPr>
+        <w:t xml:space="preserve"> </w:t>
+      </w:r>
       <w:r>
         <w:rPr>
           <w:lang w:val="en-US"/>
         </w:rPr>
         <w:t xml:space="preserve">null </w:t>
       </w:r>
-      <w:ins w:id="122" w:author="bieke.moerkerke@gmail.com" w:date="2017-02-28T18:59:00Z">
-        <w:r>
-          <w:rPr>
-            <w:lang w:val="en-US"/>
-          </w:rPr>
-          <w:t>studies.</w:t>
-        </w:r>
-      </w:ins>
-      <w:del w:id="123" w:author="bieke.moerkerke@gmail.com" w:date="2017-02-28T18:59:00Z">
-        <w:r>
-          <w:rPr>
-            <w:lang w:val="en-US"/>
-          </w:rPr>
-          <w:delText>studies</w:delText>
-        </w:r>
-      </w:del>
-      <w:del w:id="124" w:author="bieke.moerkerke@gmail.com" w:date="2017-02-28T17:23:00Z">
-        <w:r>
-          <w:rPr>
-            <w:lang w:val="en-US"/>
-          </w:rPr>
-          <w:delText xml:space="preserve"> </w:delText>
-        </w:r>
-        <w:r>
-          <w:rPr>
-            <w:lang w:val="en-US"/>
-          </w:rPr>
-          <w:delText>(30,15,8,4,2,1)</w:delText>
-        </w:r>
-      </w:del>
-      <w:ins w:id="125" w:author="bieke.moerkerke@gmail.com" w:date="2017-02-28T17:15:00Z">
-        <w:r>
-          <w:rPr>
-            <w:lang w:val="en-US"/>
-          </w:rPr>
-          <w:br/>
-          <w:t>Possible results:</w:t>
-        </w:r>
-      </w:ins>
+      <w:r>
+        <w:rPr>
+          <w:lang w:val="en-US"/>
+        </w:rPr>
+        <w:t>studies.</w:t>
+      </w:r>
+      <w:r>
+        <w:rPr>
+          <w:lang w:val="en-US"/>
+        </w:rPr>
+        <w:br/>
+        <w:t>Possible results:</w:t>
+      </w:r>
     </w:p>
     <w:p>
       <w:pPr>
@@ -1701,18 +1081,8 @@
           <w:numId w:val="10"/>
         </w:numPr>
         <w:rPr>
-          <w:ins w:id="126" w:author="bieke.moerkerke@gmail.com" w:date="2017-02-28T18:50:00Z"/>
-          <w:lang w:val="en-US"/>
-        </w:rPr>
-        <w:pPrChange w:id="127" w:author="bieke.moerkerke@gmail.com" w:date="2017-02-28T18:54:00Z">
-          <w:pPr>
-            <w:pStyle w:val="ListParagraph"/>
-            <w:numPr>
-              <w:numId w:val="3"/>
-            </w:numPr>
-            <w:ind w:hanging="360"/>
-          </w:pPr>
-        </w:pPrChange>
+          <w:lang w:val="en-US"/>
+        </w:rPr>
       </w:pPr>
       <w:r>
         <w:rPr>
@@ -1720,335 +1090,126 @@
         </w:rPr>
         <w:t>The cluster is no</w:t>
       </w:r>
-      <w:ins w:id="128" w:author="bieke.moerkerke@gmail.com" w:date="2017-02-28T17:28:00Z">
-        <w:r>
-          <w:rPr>
-            <w:lang w:val="en-US"/>
-          </w:rPr>
-          <w:t xml:space="preserve"> longer</w:t>
-        </w:r>
-      </w:ins>
-      <w:del w:id="129" w:author="bieke.moerkerke@gmail.com" w:date="2017-02-28T17:28:00Z">
-        <w:r>
-          <w:rPr>
-            <w:lang w:val="en-US"/>
-          </w:rPr>
-          <w:delText>t</w:delText>
-        </w:r>
-      </w:del>
+      <w:r>
+        <w:rPr>
+          <w:lang w:val="en-US"/>
+        </w:rPr>
+        <w:t xml:space="preserve"> longer</w:t>
+      </w:r>
       <w:r>
         <w:rPr>
           <w:lang w:val="en-US"/>
         </w:rPr>
         <w:t xml:space="preserve"> statistically significant: remove </w:t>
       </w:r>
-      <w:ins w:id="130" w:author="bieke.moerkerke@gmail.com" w:date="2017-02-28T18:23:00Z">
-        <w:r>
-          <w:rPr>
-            <w:lang w:val="en-US"/>
-          </w:rPr>
-          <w:t>N-</w:t>
-        </w:r>
-        <w:r>
-          <w:rPr>
-            <w:lang w:val="en-US"/>
-          </w:rPr>
-          <w:t xml:space="preserve"> </w:t>
-        </w:r>
-        <w:r>
-          <w:rPr>
-            <w:lang w:val="en-US"/>
-          </w:rPr>
-          <w:t>N</w:t>
-        </w:r>
-        <w:r>
-          <w:rPr>
-            <w:vertAlign w:val="subscript"/>
-            <w:lang w:val="en-US"/>
-          </w:rPr>
-          <w:t>0</w:t>
-        </w:r>
-      </w:ins>
-      <w:del w:id="131" w:author="bieke.moerkerke@gmail.com" w:date="2017-02-28T18:23:00Z">
-        <w:r>
-          <w:rPr>
-            <w:lang w:val="en-US"/>
-          </w:rPr>
-          <w:delText>30</w:delText>
-        </w:r>
-      </w:del>
+      <w:r>
+        <w:rPr>
+          <w:lang w:val="en-US"/>
+        </w:rPr>
+        <w:t>N-</w:t>
+      </w:r>
+      <w:r>
+        <w:rPr>
+          <w:lang w:val="en-US"/>
+        </w:rPr>
+        <w:t xml:space="preserve"> </w:t>
+      </w:r>
+      <w:r>
+        <w:rPr>
+          <w:lang w:val="en-US"/>
+        </w:rPr>
+        <w:t>N</w:t>
+      </w:r>
+      <w:r>
+        <w:rPr>
+          <w:vertAlign w:val="subscript"/>
+          <w:lang w:val="en-US"/>
+        </w:rPr>
+        <w:t>0</w:t>
+      </w:r>
       <w:r>
         <w:rPr>
           <w:lang w:val="en-US"/>
         </w:rPr>
         <w:t xml:space="preserve"> null studies</w:t>
       </w:r>
-      <w:ins w:id="132" w:author="bieke.moerkerke@gmail.com" w:date="2017-02-28T18:23:00Z">
-        <w:r>
-          <w:rPr>
-            <w:lang w:val="en-US"/>
-          </w:rPr>
-          <w:t xml:space="preserve"> with </w:t>
-        </w:r>
-      </w:ins>
-      <w:ins w:id="133" w:author="bieke.moerkerke@gmail.com" w:date="2017-02-28T18:24:00Z">
-        <w:r>
-          <w:rPr>
-            <w:lang w:val="en-US"/>
-          </w:rPr>
-          <w:t>N</w:t>
-        </w:r>
-        <w:r>
-          <w:rPr>
-            <w:vertAlign w:val="subscript"/>
-            <w:lang w:val="en-US"/>
-          </w:rPr>
-          <w:t>0</w:t>
-        </w:r>
-        <w:r>
-          <w:rPr>
-            <w:vertAlign w:val="subscript"/>
-            <w:lang w:val="en-US"/>
-          </w:rPr>
-          <w:t xml:space="preserve"> </w:t>
-        </w:r>
-        <w:r>
-          <w:rPr>
-            <w:lang w:val="en-US"/>
-            <w:rPrChange w:id="134" w:author="bieke.moerkerke@gmail.com" w:date="2017-02-28T18:27:00Z">
-              <w:rPr>
-                <w:vertAlign w:val="subscript"/>
-                <w:lang w:val="en-US"/>
-              </w:rPr>
-            </w:rPrChange>
-          </w:rPr>
-          <w:t xml:space="preserve">the average of </w:t>
-        </w:r>
-      </w:ins>
-      <w:ins w:id="135" w:author="bieke.moerkerke@gmail.com" w:date="2017-02-28T18:26:00Z">
-        <w:r>
-          <w:rPr>
-            <w:lang w:val="en-US"/>
-            <w:rPrChange w:id="136" w:author="bieke.moerkerke@gmail.com" w:date="2017-02-28T18:27:00Z">
-              <w:rPr>
-                <w:vertAlign w:val="subscript"/>
-                <w:lang w:val="en-US"/>
-              </w:rPr>
-            </w:rPrChange>
-          </w:rPr>
-          <w:t xml:space="preserve">N and </w:t>
-        </w:r>
-        <w:r>
-          <w:rPr>
-            <w:lang w:val="en-US"/>
-          </w:rPr>
-          <w:t>m</w:t>
-        </w:r>
-      </w:ins>
-      <w:ins w:id="137" w:author="bieke.moerkerke@gmail.com" w:date="2017-02-28T18:27:00Z">
-        <w:r>
-          <w:rPr>
-            <w:lang w:val="en-US"/>
-          </w:rPr>
-          <w:t>*</w:t>
-        </w:r>
-      </w:ins>
+      <w:r>
+        <w:rPr>
+          <w:lang w:val="en-US"/>
+        </w:rPr>
+        <w:t xml:space="preserve"> with N</w:t>
+      </w:r>
+      <w:r>
+        <w:rPr>
+          <w:vertAlign w:val="subscript"/>
+          <w:lang w:val="en-US"/>
+        </w:rPr>
+        <w:t>0</w:t>
+      </w:r>
+      <w:r>
+        <w:rPr>
+          <w:vertAlign w:val="subscript"/>
+          <w:lang w:val="en-US"/>
+        </w:rPr>
+        <w:t xml:space="preserve"> </w:t>
+      </w:r>
+      <w:r>
+        <w:rPr>
+          <w:lang w:val="en-US"/>
+        </w:rPr>
+        <w:t xml:space="preserve">the average of </w:t>
+      </w:r>
+      <w:r>
+        <w:rPr>
+          <w:lang w:val="en-US"/>
+        </w:rPr>
+        <w:t xml:space="preserve">N and </w:t>
+      </w:r>
+      <w:r>
+        <w:rPr>
+          <w:lang w:val="en-US"/>
+        </w:rPr>
+        <w:t>m</w:t>
+      </w:r>
+      <w:r>
+        <w:rPr>
+          <w:lang w:val="en-US"/>
+        </w:rPr>
+        <w:t>*</w:t>
+      </w:r>
       <w:r>
         <w:rPr>
           <w:lang w:val="en-US"/>
         </w:rPr>
         <w:t>.</w:t>
       </w:r>
-      <w:ins w:id="138" w:author="bieke.moerkerke@gmail.com" w:date="2017-02-28T18:41:00Z">
-        <w:r>
-          <w:rPr>
-            <w:lang w:val="en-US"/>
-          </w:rPr>
-          <w:t xml:space="preserve"> </w:t>
-        </w:r>
-      </w:ins>
-      <w:ins w:id="139" w:author="bieke.moerkerke@gmail.com" w:date="2017-02-28T18:47:00Z">
-        <w:r>
-          <w:rPr>
-            <w:lang w:val="en-US"/>
-          </w:rPr>
-          <w:br/>
-          <w:t xml:space="preserve">This replaces N </w:t>
-        </w:r>
-      </w:ins>
-      <w:ins w:id="140" w:author="bieke.moerkerke@gmail.com" w:date="2017-02-28T18:50:00Z">
-        <w:r>
-          <w:rPr>
-            <w:lang w:val="en-US"/>
-          </w:rPr>
-          <w:t>by</w:t>
-        </w:r>
-      </w:ins>
-      <w:ins w:id="141" w:author="bieke.moerkerke@gmail.com" w:date="2017-02-28T18:47:00Z">
-        <w:r>
-          <w:rPr>
-            <w:lang w:val="en-US"/>
-          </w:rPr>
-          <w:t xml:space="preserve"> </w:t>
-        </w:r>
-        <w:r>
-          <w:rPr>
-            <w:lang w:val="en-US"/>
-          </w:rPr>
-          <w:t>N</w:t>
-        </w:r>
-        <w:r>
-          <w:rPr>
-            <w:vertAlign w:val="subscript"/>
-            <w:lang w:val="en-US"/>
-          </w:rPr>
-          <w:t>0</w:t>
-        </w:r>
-      </w:ins>
-      <w:ins w:id="142" w:author="bieke.moerkerke@gmail.com" w:date="2017-02-28T18:49:00Z">
-        <w:r>
-          <w:rPr>
-            <w:lang w:val="en-US"/>
-          </w:rPr>
-          <w:t>,</w:t>
-        </w:r>
-      </w:ins>
-      <w:ins w:id="143" w:author="bieke.moerkerke@gmail.com" w:date="2017-02-28T18:50:00Z">
-        <w:r>
-          <w:rPr>
-            <w:lang w:val="en-US"/>
-          </w:rPr>
-          <w:t xml:space="preserve"> </w:t>
-        </w:r>
-      </w:ins>
-      <w:ins w:id="144" w:author="bieke.moerkerke@gmail.com" w:date="2017-02-28T18:49:00Z">
-        <w:r>
-          <w:rPr>
-            <w:lang w:val="en-US"/>
-          </w:rPr>
-          <w:t>M*</w:t>
-        </w:r>
-      </w:ins>
-      <w:ins w:id="145" w:author="bieke.moerkerke@gmail.com" w:date="2017-02-28T18:50:00Z">
-        <w:r>
-          <w:rPr>
-            <w:lang w:val="en-US"/>
-          </w:rPr>
-          <w:t xml:space="preserve"> by N and </w:t>
-        </w:r>
-      </w:ins>
-      <w:ins w:id="146" w:author="bieke.moerkerke@gmail.com" w:date="2017-02-28T18:49:00Z">
-        <w:r>
-          <w:rPr>
-            <w:lang w:val="en-US"/>
-          </w:rPr>
-          <w:t xml:space="preserve"> </w:t>
-        </w:r>
-      </w:ins>
-      <w:ins w:id="147" w:author="bieke.moerkerke@gmail.com" w:date="2017-02-28T18:50:00Z">
-        <w:r>
-          <w:rPr>
-            <w:lang w:val="en-US"/>
-          </w:rPr>
-          <w:t>m*</w:t>
-        </w:r>
-        <w:r>
-          <w:rPr>
-            <w:lang w:val="en-US"/>
-          </w:rPr>
-          <w:t xml:space="preserve"> remains unaltered.</w:t>
-        </w:r>
-      </w:ins>
+      <w:r>
+        <w:rPr>
+          <w:lang w:val="en-US"/>
+        </w:rPr>
+        <w:t xml:space="preserve"> </w:t>
+      </w:r>
+      <w:r>
+        <w:rPr>
+          <w:lang w:val="en-US"/>
+        </w:rPr>
+        <w:br/>
+        <w:t>This replaces N by N</w:t>
+      </w:r>
+      <w:r>
+        <w:rPr>
+          <w:vertAlign w:val="subscript"/>
+          <w:lang w:val="en-US"/>
+        </w:rPr>
+        <w:t>0</w:t>
+      </w:r>
+      <w:r>
+        <w:rPr>
+          <w:lang w:val="en-US"/>
+        </w:rPr>
+        <w:t>, M* by N and  m* remains unaltered.</w:t>
+      </w:r>
     </w:p>
-    <w:p>
-      <w:pPr>
-        <w:pStyle w:val="ListParagraph"/>
-        <w:numPr>
-          <w:ilvl w:val="1"/>
-          <w:numId w:val="9"/>
-        </w:numPr>
-        <w:rPr>
-          <w:del w:id="148" w:author="bieke.moerkerke@gmail.com" w:date="2017-02-28T18:50:00Z"/>
-          <w:lang w:val="en-US"/>
-        </w:rPr>
-        <w:pPrChange w:id="149" w:author="bieke.moerkerke@gmail.com" w:date="2017-02-28T18:50:00Z">
-          <w:pPr>
-            <w:pStyle w:val="ListParagraph"/>
-            <w:numPr>
-              <w:ilvl w:val="1"/>
-              <w:numId w:val="3"/>
-            </w:numPr>
-            <w:ind w:left="1440" w:hanging="360"/>
-          </w:pPr>
-        </w:pPrChange>
-      </w:pPr>
-      <w:del w:id="150" w:author="bieke.moerkerke@gmail.com" w:date="2017-02-28T18:32:00Z">
-        <w:r>
-          <w:rPr>
-            <w:lang w:val="en-US"/>
-          </w:rPr>
-          <w:delText xml:space="preserve"> </w:delText>
-        </w:r>
-        <w:bookmarkStart w:id="151" w:name="OLE_LINK5"/>
-        <w:bookmarkStart w:id="152" w:name="OLE_LINK6"/>
-        <w:r>
-          <w:rPr>
-            <w:lang w:val="en-US"/>
-          </w:rPr>
-          <w:delText>You will now p</w:delText>
-        </w:r>
-      </w:del>
-      <w:del w:id="153" w:author="bieke.moerkerke@gmail.com" w:date="2017-02-28T18:50:00Z">
-        <w:r>
-          <w:rPr>
-            <w:lang w:val="en-US"/>
-          </w:rPr>
-          <w:delText xml:space="preserve">erform a meta-analysis with </w:delText>
-        </w:r>
-      </w:del>
-      <w:del w:id="154" w:author="bieke.moerkerke@gmail.com" w:date="2017-02-28T18:21:00Z">
-        <w:r>
-          <w:rPr>
-            <w:lang w:val="en-US"/>
-          </w:rPr>
-          <w:delText xml:space="preserve">15 </w:delText>
-        </w:r>
-      </w:del>
-      <w:del w:id="155" w:author="bieke.moerkerke@gmail.com" w:date="2017-02-28T18:50:00Z">
-        <w:r>
-          <w:rPr>
-            <w:lang w:val="en-US"/>
-          </w:rPr>
-          <w:delText xml:space="preserve">real studies and </w:delText>
-        </w:r>
-      </w:del>
-      <w:del w:id="156" w:author="bieke.moerkerke@gmail.com" w:date="2017-02-28T18:22:00Z">
-        <w:r>
-          <w:rPr>
-            <w:lang w:val="en-US"/>
-          </w:rPr>
-          <w:delText xml:space="preserve">60 </w:delText>
-        </w:r>
-      </w:del>
-      <w:del w:id="157" w:author="bieke.moerkerke@gmail.com" w:date="2017-02-28T18:50:00Z">
-        <w:r>
-          <w:rPr>
-            <w:lang w:val="en-US"/>
-          </w:rPr>
-          <w:delText>null studies</w:delText>
-        </w:r>
-      </w:del>
-      <w:del w:id="158" w:author="bieke.moerkerke@gmail.com" w:date="2017-02-28T18:27:00Z">
-        <w:r>
-          <w:rPr>
-            <w:lang w:val="en-US"/>
-          </w:rPr>
-          <w:delText>.</w:delText>
-        </w:r>
-      </w:del>
-    </w:p>
-    <w:bookmarkEnd w:id="151"/>
-    <w:bookmarkEnd w:id="152"/>
     <w:p>
       <w:pPr>
         <w:pStyle w:val="ListParagraph"/>
@@ -2057,18 +1218,8 @@
           <w:numId w:val="10"/>
         </w:numPr>
         <w:rPr>
-          <w:ins w:id="159" w:author="bieke.moerkerke@gmail.com" w:date="2017-02-28T18:50:00Z"/>
-          <w:lang w:val="en-US"/>
-        </w:rPr>
-        <w:pPrChange w:id="160" w:author="bieke.moerkerke@gmail.com" w:date="2017-02-28T18:54:00Z">
-          <w:pPr>
-            <w:pStyle w:val="ListParagraph"/>
-            <w:numPr>
-              <w:numId w:val="3"/>
-            </w:numPr>
-            <w:ind w:hanging="360"/>
-          </w:pPr>
-        </w:pPrChange>
+          <w:lang w:val="en-US"/>
+        </w:rPr>
       </w:pPr>
       <w:r>
         <w:rPr>
@@ -2076,260 +1227,101 @@
         </w:rPr>
         <w:t xml:space="preserve">The cluster </w:t>
       </w:r>
-      <w:ins w:id="161" w:author="bieke.moerkerke@gmail.com" w:date="2017-02-28T17:28:00Z">
-        <w:r>
-          <w:rPr>
-            <w:lang w:val="en-US"/>
-          </w:rPr>
-          <w:t>remains</w:t>
-        </w:r>
-      </w:ins>
-      <w:del w:id="162" w:author="bieke.moerkerke@gmail.com" w:date="2017-02-28T17:28:00Z">
-        <w:r>
-          <w:rPr>
-            <w:lang w:val="en-US"/>
-          </w:rPr>
-          <w:delText>is</w:delText>
-        </w:r>
-      </w:del>
+      <w:r>
+        <w:rPr>
+          <w:lang w:val="en-US"/>
+        </w:rPr>
+        <w:t>remains</w:t>
+      </w:r>
       <w:r>
         <w:rPr>
           <w:lang w:val="en-US"/>
         </w:rPr>
         <w:t xml:space="preserve"> statistically significant: add </w:t>
       </w:r>
-      <w:ins w:id="163" w:author="bieke.moerkerke@gmail.com" w:date="2017-02-28T18:28:00Z">
-        <w:r>
-          <w:rPr>
-            <w:lang w:val="en-US"/>
-          </w:rPr>
-          <w:t>N</w:t>
-        </w:r>
-        <w:r>
-          <w:rPr>
-            <w:vertAlign w:val="subscript"/>
-            <w:lang w:val="en-US"/>
-          </w:rPr>
-          <w:t>1</w:t>
-        </w:r>
-      </w:ins>
-      <w:del w:id="164" w:author="bieke.moerkerke@gmail.com" w:date="2017-02-28T18:28:00Z">
-        <w:r>
-          <w:rPr>
-            <w:lang w:val="en-US"/>
-          </w:rPr>
-          <w:delText>30</w:delText>
-        </w:r>
-      </w:del>
-      <w:del w:id="165" w:author="bieke.moerkerke@gmail.com" w:date="2017-02-28T18:30:00Z">
-        <w:r>
-          <w:rPr>
-            <w:lang w:val="en-US"/>
-          </w:rPr>
-          <w:delText xml:space="preserve"> </w:delText>
-        </w:r>
-      </w:del>
-      <w:ins w:id="166" w:author="bieke.moerkerke@gmail.com" w:date="2017-02-28T18:30:00Z">
-        <w:r>
-          <w:rPr>
-            <w:lang w:val="en-US"/>
-          </w:rPr>
-          <w:t xml:space="preserve">–N </w:t>
-        </w:r>
-      </w:ins>
+      <w:r>
+        <w:rPr>
+          <w:lang w:val="en-US"/>
+        </w:rPr>
+        <w:t>N</w:t>
+      </w:r>
+      <w:r>
+        <w:rPr>
+          <w:vertAlign w:val="subscript"/>
+          <w:lang w:val="en-US"/>
+        </w:rPr>
+        <w:t>1</w:t>
+      </w:r>
+      <w:r>
+        <w:rPr>
+          <w:lang w:val="en-US"/>
+        </w:rPr>
+        <w:t xml:space="preserve">–N </w:t>
+      </w:r>
       <w:r>
         <w:rPr>
           <w:lang w:val="en-US"/>
         </w:rPr>
         <w:t>null studies</w:t>
       </w:r>
-      <w:ins w:id="167" w:author="bieke.moerkerke@gmail.com" w:date="2017-02-28T18:31:00Z">
-        <w:r>
-          <w:rPr>
-            <w:lang w:val="en-US"/>
-          </w:rPr>
-          <w:t xml:space="preserve"> </w:t>
-        </w:r>
-        <w:r>
-          <w:rPr>
-            <w:lang w:val="en-US"/>
-          </w:rPr>
-          <w:t>studies with N</w:t>
-        </w:r>
-        <w:r>
-          <w:rPr>
-            <w:vertAlign w:val="subscript"/>
-            <w:lang w:val="en-US"/>
-          </w:rPr>
-          <w:t>1</w:t>
-        </w:r>
-        <w:r>
-          <w:rPr>
-            <w:vertAlign w:val="subscript"/>
-            <w:lang w:val="en-US"/>
-          </w:rPr>
-          <w:t xml:space="preserve"> </w:t>
-        </w:r>
-        <w:r>
-          <w:rPr>
-            <w:lang w:val="en-US"/>
-          </w:rPr>
-          <w:t xml:space="preserve">the average of N and </w:t>
-        </w:r>
-        <w:r>
-          <w:rPr>
-            <w:lang w:val="en-US"/>
-          </w:rPr>
-          <w:t>M*</w:t>
-        </w:r>
-      </w:ins>
+      <w:r>
+        <w:rPr>
+          <w:lang w:val="en-US"/>
+        </w:rPr>
+        <w:t xml:space="preserve"> studies with N</w:t>
+      </w:r>
+      <w:r>
+        <w:rPr>
+          <w:vertAlign w:val="subscript"/>
+          <w:lang w:val="en-US"/>
+        </w:rPr>
+        <w:t>1</w:t>
+      </w:r>
+      <w:r>
+        <w:rPr>
+          <w:vertAlign w:val="subscript"/>
+          <w:lang w:val="en-US"/>
+        </w:rPr>
+        <w:t xml:space="preserve"> </w:t>
+      </w:r>
+      <w:r>
+        <w:rPr>
+          <w:lang w:val="en-US"/>
+        </w:rPr>
+        <w:t xml:space="preserve">the average of N and </w:t>
+      </w:r>
+      <w:r>
+        <w:rPr>
+          <w:lang w:val="en-US"/>
+        </w:rPr>
+        <w:t>M*</w:t>
+      </w:r>
       <w:r>
         <w:rPr>
           <w:lang w:val="en-US"/>
         </w:rPr>
         <w:t>.</w:t>
       </w:r>
-      <w:ins w:id="168" w:author="bieke.moerkerke@gmail.com" w:date="2017-02-28T18:51:00Z">
-        <w:r>
-          <w:rPr>
-            <w:lang w:val="en-US"/>
-          </w:rPr>
-          <w:br/>
-          <w:t xml:space="preserve">This replaces N by </w:t>
-        </w:r>
-      </w:ins>
-      <w:del w:id="169" w:author="bieke.moerkerke@gmail.com" w:date="2017-02-28T18:52:00Z">
-        <w:r>
-          <w:rPr>
-            <w:lang w:val="en-US"/>
-          </w:rPr>
-          <w:delText xml:space="preserve"> </w:delText>
-        </w:r>
-      </w:del>
-      <w:ins w:id="170" w:author="bieke.moerkerke@gmail.com" w:date="2017-02-28T18:51:00Z">
-        <w:r>
-          <w:rPr>
-            <w:lang w:val="en-US"/>
-          </w:rPr>
-          <w:t>N</w:t>
-        </w:r>
-        <w:r>
-          <w:rPr>
-            <w:vertAlign w:val="subscript"/>
-            <w:lang w:val="en-US"/>
-          </w:rPr>
-          <w:t>1</w:t>
-        </w:r>
-      </w:ins>
-      <w:ins w:id="171" w:author="bieke.moerkerke@gmail.com" w:date="2017-02-28T18:53:00Z">
-        <w:r>
-          <w:rPr>
-            <w:lang w:val="en-US"/>
-          </w:rPr>
-          <w:t xml:space="preserve">, </w:t>
-        </w:r>
-        <w:r>
-          <w:rPr>
-            <w:lang w:val="en-US"/>
-          </w:rPr>
-          <w:t>m</w:t>
-        </w:r>
-        <w:r>
-          <w:rPr>
-            <w:lang w:val="en-US"/>
-          </w:rPr>
-          <w:t xml:space="preserve">* by N and  </w:t>
-        </w:r>
-        <w:r>
-          <w:rPr>
-            <w:lang w:val="en-US"/>
-          </w:rPr>
-          <w:t>M</w:t>
-        </w:r>
-        <w:r>
-          <w:rPr>
-            <w:lang w:val="en-US"/>
-          </w:rPr>
-          <w:t>*</w:t>
-        </w:r>
-        <w:r>
-          <w:rPr>
-            <w:lang w:val="en-US"/>
-          </w:rPr>
-          <w:t xml:space="preserve"> remains unaltered.</w:t>
-        </w:r>
-      </w:ins>
-      <w:del w:id="172" w:author="bieke.moerkerke@gmail.com" w:date="2017-02-28T18:33:00Z">
-        <w:r>
-          <w:rPr>
-            <w:lang w:val="en-US"/>
-          </w:rPr>
-          <w:delText>You will now p</w:delText>
-        </w:r>
-      </w:del>
-    </w:p>
-    <w:p>
-      <w:pPr>
-        <w:pStyle w:val="ListParagraph"/>
-        <w:numPr>
-          <w:ilvl w:val="1"/>
-          <w:numId w:val="9"/>
-        </w:numPr>
-        <w:rPr>
-          <w:del w:id="173" w:author="bieke.moerkerke@gmail.com" w:date="2017-02-28T18:50:00Z"/>
-          <w:lang w:val="en-US"/>
-        </w:rPr>
-        <w:pPrChange w:id="174" w:author="bieke.moerkerke@gmail.com" w:date="2017-02-28T18:50:00Z">
-          <w:pPr>
-            <w:pStyle w:val="ListParagraph"/>
-            <w:numPr>
-              <w:ilvl w:val="1"/>
-              <w:numId w:val="3"/>
-            </w:numPr>
-            <w:ind w:left="1440" w:hanging="360"/>
-          </w:pPr>
-        </w:pPrChange>
-      </w:pPr>
-      <w:del w:id="175" w:author="bieke.moerkerke@gmail.com" w:date="2017-02-28T18:50:00Z">
-        <w:r>
-          <w:rPr>
-            <w:lang w:val="en-US"/>
-          </w:rPr>
-          <w:delText xml:space="preserve">erform a meta-analysis with </w:delText>
-        </w:r>
-      </w:del>
-      <w:del w:id="176" w:author="bieke.moerkerke@gmail.com" w:date="2017-02-28T18:32:00Z">
-        <w:r>
-          <w:rPr>
-            <w:lang w:val="en-US"/>
-          </w:rPr>
-          <w:delText xml:space="preserve">15 </w:delText>
-        </w:r>
-      </w:del>
-      <w:del w:id="177" w:author="bieke.moerkerke@gmail.com" w:date="2017-02-28T18:50:00Z">
-        <w:r>
-          <w:rPr>
-            <w:lang w:val="en-US"/>
-          </w:rPr>
-          <w:delText xml:space="preserve">real studies and </w:delText>
-        </w:r>
-      </w:del>
-      <w:del w:id="178" w:author="bieke.moerkerke@gmail.com" w:date="2017-02-28T18:32:00Z">
-        <w:r>
-          <w:rPr>
-            <w:lang w:val="en-US"/>
-          </w:rPr>
-          <w:delText>120</w:delText>
-        </w:r>
-      </w:del>
-      <w:del w:id="179" w:author="bieke.moerkerke@gmail.com" w:date="2017-02-28T18:50:00Z">
-        <w:r>
-          <w:rPr>
-            <w:lang w:val="en-US"/>
-          </w:rPr>
-          <w:delText xml:space="preserve"> null studies.</w:delText>
-        </w:r>
-      </w:del>
+      <w:r>
+        <w:rPr>
+          <w:lang w:val="en-US"/>
+        </w:rPr>
+        <w:br/>
+        <w:t>This replaces N by N</w:t>
+      </w:r>
+      <w:r>
+        <w:rPr>
+          <w:vertAlign w:val="subscript"/>
+          <w:lang w:val="en-US"/>
+        </w:rPr>
+        <w:t>1</w:t>
+      </w:r>
+      <w:r>
+        <w:rPr>
+          <w:lang w:val="en-US"/>
+        </w:rPr>
+        <w:t>, m* by N and  M* remains unaltered.</w:t>
+      </w:r>
     </w:p>
     <w:p>
       <w:pPr>
@@ -2339,208 +1331,109 @@
           <w:numId w:val="3"/>
         </w:numPr>
         <w:rPr>
-          <w:ins w:id="180" w:author="bieke.moerkerke@gmail.com" w:date="2017-02-28T18:42:00Z"/>
-          <w:lang w:val="en-US"/>
-        </w:rPr>
-      </w:pPr>
-      <w:ins w:id="181" w:author="bieke.moerkerke@gmail.com" w:date="2017-02-28T17:23:00Z">
-        <w:r>
-          <w:rPr>
-            <w:lang w:val="en-US"/>
-          </w:rPr>
-          <w:t>Repeat step 4</w:t>
-        </w:r>
-        <w:r>
-          <w:rPr>
-            <w:lang w:val="en-US"/>
-          </w:rPr>
-          <w:t xml:space="preserve"> </w:t>
-        </w:r>
-      </w:ins>
-      <w:ins w:id="182" w:author="bieke.moerkerke@gmail.com" w:date="2017-02-28T18:42:00Z">
-        <w:r>
-          <w:rPr>
-            <w:lang w:val="en-US"/>
-          </w:rPr>
-          <w:t>and continue</w:t>
-        </w:r>
-      </w:ins>
-      <w:del w:id="183" w:author="bieke.moerkerke@gmail.com" w:date="2017-02-28T17:51:00Z">
-        <w:r>
-          <w:rPr>
-            <w:lang w:val="en-US"/>
-          </w:rPr>
-          <w:delText>C</w:delText>
-        </w:r>
-      </w:del>
-      <w:del w:id="184" w:author="bieke.moerkerke@gmail.com" w:date="2017-02-28T18:42:00Z">
-        <w:r>
-          <w:rPr>
-            <w:lang w:val="en-US"/>
-          </w:rPr>
-          <w:delText>ontinu</w:delText>
-        </w:r>
-      </w:del>
-      <w:del w:id="185" w:author="bieke.moerkerke@gmail.com" w:date="2017-02-28T17:28:00Z">
-        <w:r>
-          <w:rPr>
-            <w:lang w:val="en-US"/>
-          </w:rPr>
-          <w:delText>e</w:delText>
-        </w:r>
-      </w:del>
+          <w:lang w:val="en-US"/>
+        </w:rPr>
+      </w:pPr>
+      <w:r>
+        <w:rPr>
+          <w:lang w:val="en-US"/>
+        </w:rPr>
+        <w:t>Repeat step 4</w:t>
+      </w:r>
       <w:r>
         <w:rPr>
           <w:lang w:val="en-US"/>
         </w:rPr>
         <w:t xml:space="preserve"> </w:t>
       </w:r>
-      <w:ins w:id="186" w:author="bieke.moerkerke@gmail.com" w:date="2017-02-28T17:28:00Z">
-        <w:r>
-          <w:rPr>
-            <w:lang w:val="en-US"/>
-          </w:rPr>
-          <w:t xml:space="preserve">to </w:t>
-        </w:r>
-      </w:ins>
-      <w:r>
-        <w:rPr>
-          <w:lang w:val="en-US"/>
-        </w:rPr>
-        <w:t>add</w:t>
-      </w:r>
-      <w:del w:id="187" w:author="bieke.moerkerke@gmail.com" w:date="2017-02-28T17:29:00Z">
-        <w:r>
-          <w:rPr>
-            <w:lang w:val="en-US"/>
-          </w:rPr>
-          <w:delText>ing</w:delText>
-        </w:r>
-      </w:del>
-      <w:r>
-        <w:rPr>
-          <w:lang w:val="en-US"/>
-        </w:rPr>
-        <w:t xml:space="preserve"> and</w:t>
-      </w:r>
-      <w:ins w:id="188" w:author="bieke.moerkerke@gmail.com" w:date="2017-02-28T17:23:00Z">
-        <w:r>
-          <w:rPr>
-            <w:lang w:val="en-US"/>
-          </w:rPr>
-          <w:t>/or</w:t>
-        </w:r>
-      </w:ins>
+      <w:r>
+        <w:rPr>
+          <w:lang w:val="en-US"/>
+        </w:rPr>
+        <w:t>and continue</w:t>
+      </w:r>
+      <w:r>
+        <w:rPr>
+          <w:lang w:val="en-US"/>
+        </w:rPr>
+        <w:t xml:space="preserve"> </w:t>
+      </w:r>
+      <w:r>
+        <w:rPr>
+          <w:lang w:val="en-US"/>
+        </w:rPr>
+        <w:t xml:space="preserve">to </w:t>
+      </w:r>
+      <w:r>
+        <w:rPr>
+          <w:lang w:val="en-US"/>
+        </w:rPr>
+        <w:t>add and</w:t>
+      </w:r>
+      <w:r>
+        <w:rPr>
+          <w:lang w:val="en-US"/>
+        </w:rPr>
+        <w:t>/or</w:t>
+      </w:r>
       <w:r>
         <w:rPr>
           <w:lang w:val="en-US"/>
         </w:rPr>
         <w:t xml:space="preserve"> remov</w:t>
       </w:r>
-      <w:ins w:id="189" w:author="bieke.moerkerke@gmail.com" w:date="2017-02-28T17:29:00Z">
-        <w:r>
-          <w:rPr>
-            <w:lang w:val="en-US"/>
-          </w:rPr>
-          <w:t>e</w:t>
-        </w:r>
-      </w:ins>
-      <w:del w:id="190" w:author="bieke.moerkerke@gmail.com" w:date="2017-02-28T17:29:00Z">
-        <w:r>
-          <w:rPr>
-            <w:lang w:val="en-US"/>
-          </w:rPr>
-          <w:delText>ing</w:delText>
-        </w:r>
-      </w:del>
+      <w:r>
+        <w:rPr>
+          <w:lang w:val="en-US"/>
+        </w:rPr>
+        <w:t>e</w:t>
+      </w:r>
       <w:r>
         <w:rPr>
           <w:lang w:val="en-US"/>
         </w:rPr>
         <w:t xml:space="preserve"> null studies</w:t>
       </w:r>
-      <w:ins w:id="191" w:author="bieke.moerkerke@gmail.com" w:date="2017-02-28T18:42:00Z">
-        <w:r>
-          <w:rPr>
-            <w:lang w:val="en-US"/>
-          </w:rPr>
-          <w:t xml:space="preserve"> until the FSN is determined.</w:t>
-        </w:r>
-      </w:ins>
+      <w:r>
+        <w:rPr>
+          <w:lang w:val="en-US"/>
+        </w:rPr>
+        <w:t xml:space="preserve"> until the FSN is determined.</w:t>
+      </w:r>
     </w:p>
     <w:p>
       <w:pPr>
         <w:rPr>
-          <w:ins w:id="192" w:author="bieke.moerkerke@gmail.com" w:date="2017-02-28T18:54:00Z"/>
-          <w:lang w:val="en-US"/>
-        </w:rPr>
-      </w:pPr>
-      <w:ins w:id="193" w:author="bieke.moerkerke@gmail.com" w:date="2017-02-28T18:54:00Z">
-        <w:r>
-          <w:rPr>
-            <w:lang w:val="en-US"/>
-          </w:rPr>
-          <w:t>See the illustration below for the flow</w:t>
-        </w:r>
-        <w:r>
-          <w:rPr>
-            <w:lang w:val="en-US"/>
-          </w:rPr>
-          <w:t xml:space="preserve"> of the algorithm</w:t>
-        </w:r>
-        <w:r>
-          <w:rPr>
-            <w:lang w:val="en-US"/>
-          </w:rPr>
-          <w:t xml:space="preserve"> in the hypothetical</w:t>
-        </w:r>
-        <w:r>
-          <w:rPr>
-            <w:lang w:val="en-US"/>
-          </w:rPr>
-          <w:t xml:space="preserve"> example.</w:t>
-        </w:r>
-      </w:ins>
+          <w:lang w:val="en-US"/>
+        </w:rPr>
+      </w:pPr>
+      <w:r>
+        <w:rPr>
+          <w:lang w:val="en-US"/>
+        </w:rPr>
+        <w:t>See the illustration below for the flow</w:t>
+      </w:r>
+      <w:r>
+        <w:rPr>
+          <w:lang w:val="en-US"/>
+        </w:rPr>
+        <w:t xml:space="preserve"> of the algorithm</w:t>
+      </w:r>
+      <w:r>
+        <w:rPr>
+          <w:lang w:val="en-US"/>
+        </w:rPr>
+        <w:t xml:space="preserve"> in the hypothetical</w:t>
+      </w:r>
+      <w:r>
+        <w:rPr>
+          <w:lang w:val="en-US"/>
+        </w:rPr>
+        <w:t xml:space="preserve"> example.</w:t>
+      </w:r>
     </w:p>
     <w:p>
       <w:pPr>
-        <w:pStyle w:val="ListParagraph"/>
-        <w:numPr>
-          <w:ilvl w:val="0"/>
-          <w:numId w:val="3"/>
-        </w:numPr>
-        <w:rPr>
-          <w:del w:id="194" w:author="bieke.moerkerke@gmail.com" w:date="2017-02-28T18:54:00Z"/>
-          <w:lang w:val="en-US"/>
-        </w:rPr>
-      </w:pPr>
-      <w:del w:id="195" w:author="bieke.moerkerke@gmail.com" w:date="2017-02-28T18:54:00Z">
-        <w:r>
-          <w:rPr>
-            <w:lang w:val="en-US"/>
-          </w:rPr>
-          <w:delText xml:space="preserve"> until you</w:delText>
-        </w:r>
-      </w:del>
-      <w:del w:id="196" w:author="bieke.moerkerke@gmail.com" w:date="2017-02-28T17:16:00Z">
-        <w:r>
-          <w:rPr>
-            <w:lang w:val="en-US"/>
-          </w:rPr>
-          <w:delText xml:space="preserve"> know</w:delText>
-        </w:r>
-      </w:del>
-      <w:del w:id="197" w:author="bieke.moerkerke@gmail.com" w:date="2017-02-28T18:54:00Z">
-        <w:r>
-          <w:rPr>
-            <w:lang w:val="en-US"/>
-          </w:rPr>
-          <w:delText xml:space="preserve"> the Fail-Safe N.</w:delText>
-        </w:r>
-      </w:del>
-    </w:p>
-    <w:p>
-      <w:pPr>
         <w:rPr>
           <w:lang w:val="en-US"/>
         </w:rPr>
@@ -2551,14 +1444,12 @@
         </w:rPr>
         <w:t>It is important to keep in mind that the study characteristics have a large influence on the result of your meta-analysis. Even though they should not differ a lot, obtaining the exact same FSN with a different set of null studies is unlikely.</w:t>
       </w:r>
-      <w:ins w:id="198" w:author="bieke.moerkerke@gmail.com" w:date="2017-02-28T19:07:00Z">
-        <w:r>
-          <w:rPr>
-            <w:lang w:val="en-US"/>
-          </w:rPr>
-          <w:t xml:space="preserve"> Sensitivity analyses for the obtained FSN are possible by altering the set of null studies that are added or removed.</w:t>
-        </w:r>
-      </w:ins>
+      <w:r>
+        <w:rPr>
+          <w:lang w:val="en-US"/>
+        </w:rPr>
+        <w:t xml:space="preserve"> Sensitivity analyses for the obtained FSN are possible by altering the set of null studies that are added or removed.</w:t>
+      </w:r>
     </w:p>
     <w:p>
       <w:r>
@@ -2585,7 +1476,7 @@
                     </pic:cNvPicPr>
                   </pic:nvPicPr>
                   <pic:blipFill>
-                    <a:blip r:embed="rId9">
+                    <a:blip r:embed="rId7">
                       <a:extLst>
                         <a:ext uri="{28A0092B-C50C-407E-A947-70E740481C1C}">
                           <a14:useLocalDpi xmlns:a14="http://schemas.microsoft.com/office/drawing/2010/main" val="0"/>
@@ -2625,36 +1516,6 @@
     </w:sectPr>
   </w:body>
 </w:document>
-</file>
-
-<file path=word/comments.xml><?xml version="1.0" encoding="utf-8"?>
-<w:comments xmlns:wpc="http://schemas.microsoft.com/office/word/2010/wordprocessingCanvas" xmlns:mo="http://schemas.microsoft.com/office/mac/office/2008/main" xmlns:mc="http://schemas.openxmlformats.org/markup-compatibility/2006" xmlns:mv="urn:schemas-microsoft-com:mac:vml" xmlns:o="urn:schemas-microsoft-com:office:office" xmlns:r="http://schemas.openxmlformats.org/officeDocument/2006/relationships" xmlns:m="http://schemas.openxmlformats.org/officeDocument/2006/math" xmlns:v="urn:schemas-microsoft-com:vml" xmlns:wp14="http://schemas.microsoft.com/office/word/2010/wordprocessingDrawing" xmlns:wp="http://schemas.openxmlformats.org/drawingml/2006/wordprocessingDrawing" xmlns:w10="urn:schemas-microsoft-com:office:word" xmlns:w="http://schemas.openxmlformats.org/wordprocessingml/2006/main" xmlns:w14="http://schemas.microsoft.com/office/word/2010/wordml" xmlns:w15="http://schemas.microsoft.com/office/word/2012/wordml" xmlns:wpg="http://schemas.microsoft.com/office/word/2010/wordprocessingGroup" xmlns:wpi="http://schemas.microsoft.com/office/word/2010/wordprocessingInk" xmlns:wne="http://schemas.microsoft.com/office/word/2006/wordml" xmlns:wps="http://schemas.microsoft.com/office/word/2010/wordprocessingShape" mc:Ignorable="w14 w15 wp14">
-  <w:comment w:id="23" w:author="bieke.moerkerke@gmail.com" w:date="2017-02-28T18:01:00Z" w:initials="b">
-    <w:p>
-      <w:pPr>
-        <w:pStyle w:val="CommentText"/>
-      </w:pPr>
-      <w:r>
-        <w:rPr>
-          <w:rStyle w:val="CommentReference"/>
-        </w:rPr>
-        <w:annotationRef/>
-      </w:r>
-      <w:r>
-        <w:t>Hoe moet je afronden als deze average oneven is? – gelieve dit mee te geven in het algoritme hieronder.</w:t>
-      </w:r>
-      <w:r>
-        <w:t xml:space="preserve"> Ik heb het algoritme wat algemener proberen te maken, gelieve dit goed na te kijken.</w:t>
-      </w:r>
-    </w:p>
-  </w:comment>
-</w:comments>
-</file>
-
-<file path=word/commentsExtended.xml><?xml version="1.0" encoding="utf-8"?>
-<w15:commentsEx xmlns:wpc="http://schemas.microsoft.com/office/word/2010/wordprocessingCanvas" xmlns:mo="http://schemas.microsoft.com/office/mac/office/2008/main" xmlns:mc="http://schemas.openxmlformats.org/markup-compatibility/2006" xmlns:mv="urn:schemas-microsoft-com:mac:vml" xmlns:o="urn:schemas-microsoft-com:office:office" xmlns:r="http://schemas.openxmlformats.org/officeDocument/2006/relationships" xmlns:m="http://schemas.openxmlformats.org/officeDocument/2006/math" xmlns:v="urn:schemas-microsoft-com:vml" xmlns:wp14="http://schemas.microsoft.com/office/word/2010/wordprocessingDrawing" xmlns:wp="http://schemas.openxmlformats.org/drawingml/2006/wordprocessingDrawing" xmlns:w10="urn:schemas-microsoft-com:office:word" xmlns:w="http://schemas.openxmlformats.org/wordprocessingml/2006/main" xmlns:w14="http://schemas.microsoft.com/office/word/2010/wordml" xmlns:w15="http://schemas.microsoft.com/office/word/2012/wordml" xmlns:wpg="http://schemas.microsoft.com/office/word/2010/wordprocessingGroup" xmlns:wpi="http://schemas.microsoft.com/office/word/2010/wordprocessingInk" xmlns:wne="http://schemas.microsoft.com/office/word/2006/wordml" xmlns:wps="http://schemas.microsoft.com/office/word/2010/wordprocessingShape" mc:Ignorable="w14 w15 wp14">
-  <w15:commentEx w15:paraId="6E3BB06D" w15:done="0"/>
-</w15:commentsEx>
 </file>
 
 <file path=word/numbering.xml><?xml version="1.0" encoding="utf-8"?>
@@ -3660,14 +2521,6 @@
     <w:abstractNumId w:val="9"/>
   </w:num>
 </w:numbering>
-</file>
-
-<file path=word/people.xml><?xml version="1.0" encoding="utf-8"?>
-<w15:people xmlns:wpc="http://schemas.microsoft.com/office/word/2010/wordprocessingCanvas" xmlns:mo="http://schemas.microsoft.com/office/mac/office/2008/main" xmlns:mc="http://schemas.openxmlformats.org/markup-compatibility/2006" xmlns:mv="urn:schemas-microsoft-com:mac:vml" xmlns:o="urn:schemas-microsoft-com:office:office" xmlns:r="http://schemas.openxmlformats.org/officeDocument/2006/relationships" xmlns:m="http://schemas.openxmlformats.org/officeDocument/2006/math" xmlns:v="urn:schemas-microsoft-com:vml" xmlns:wp14="http://schemas.microsoft.com/office/word/2010/wordprocessingDrawing" xmlns:wp="http://schemas.openxmlformats.org/drawingml/2006/wordprocessingDrawing" xmlns:w10="urn:schemas-microsoft-com:office:word" xmlns:w="http://schemas.openxmlformats.org/wordprocessingml/2006/main" xmlns:w14="http://schemas.microsoft.com/office/word/2010/wordml" xmlns:w15="http://schemas.microsoft.com/office/word/2012/wordml" xmlns:wpg="http://schemas.microsoft.com/office/word/2010/wordprocessingGroup" xmlns:wpi="http://schemas.microsoft.com/office/word/2010/wordprocessingInk" xmlns:wne="http://schemas.microsoft.com/office/word/2006/wordml" xmlns:wps="http://schemas.microsoft.com/office/word/2010/wordprocessingShape" mc:Ignorable="w14 w15 wp14">
-  <w15:person w15:author="bieke.moerkerke@gmail.com">
-    <w15:presenceInfo w15:providerId="Windows Live" w15:userId="7a4f38432b255650"/>
-  </w15:person>
-</w15:people>
 </file>
 
 <file path=word/styles.xml><?xml version="1.0" encoding="utf-8"?>
@@ -4557,7 +3410,7 @@
 </file>
 
 <file path=customXml/itemProps1.xml><?xml version="1.0" encoding="utf-8"?>
-<ds:datastoreItem xmlns:ds="http://schemas.openxmlformats.org/officeDocument/2006/customXml" ds:itemID="{EC8DAE51-C9EA-7140-B086-C06038DFD792}">
+<ds:datastoreItem xmlns:ds="http://schemas.openxmlformats.org/officeDocument/2006/customXml" ds:itemID="{B8475332-152C-A047-A56D-EDF80FA78EC1}">
   <ds:schemaRefs>
     <ds:schemaRef ds:uri="http://schemas.openxmlformats.org/officeDocument/2006/bibliography"/>
   </ds:schemaRefs>
